--- a/MSDS749 Project_Team 4_Blockchain Analysis v6.docx
+++ b/MSDS749 Project_Team 4_Blockchain Analysis v6.docx
@@ -56,21 +56,39 @@
         <w:framePr w:wrap="notBeside"/>
       </w:pPr>
       <w:r>
-        <w:t>Yu</w:t>
-      </w:r>
-      <w:r>
-        <w:t>M</w:t>
-      </w:r>
-      <w:r>
-        <w:t>ei Bennett</w:t>
-      </w:r>
-      <w:r>
+        <w:t xml:space="preserve">Daniel Byrne, </w:t>
+      </w:r>
+      <w:r>
+        <w:rPr>
+          <w:i/>
+        </w:rPr>
+        <w:t>Graduate Student</w:t>
+      </w:r>
+      <w:r>
+        <w:rPr>
+          <w:i/>
+        </w:rPr>
         <w:t xml:space="preserve">, </w:t>
       </w:r>
       <w:r>
         <w:rPr>
           <w:i/>
         </w:rPr>
+        <w:t>Southern Methodist University</w:t>
+      </w:r>
+      <w:r>
+        <w:t xml:space="preserve">, </w:t>
+      </w:r>
+      <w:r>
+        <w:t>Benjamin Wilke</w:t>
+      </w:r>
+      <w:r>
+        <w:t xml:space="preserve">, </w:t>
+      </w:r>
+      <w:r>
+        <w:rPr>
+          <w:i/>
+        </w:rPr>
         <w:t>Graduate Student</w:t>
       </w:r>
       <w:r>
@@ -86,15 +104,47 @@
         <w:t>Southern Methodist University</w:t>
       </w:r>
       <w:r>
+        <w:t xml:space="preserve">, Brian Coari, </w:t>
+      </w:r>
+      <w:r>
+        <w:rPr>
+          <w:i/>
+        </w:rPr>
+        <w:t>Graduate Student</w:t>
+      </w:r>
+      <w:r>
+        <w:rPr>
+          <w:i/>
+        </w:rPr>
         <w:t xml:space="preserve">, </w:t>
       </w:r>
       <w:r>
-        <w:t xml:space="preserve">Daniel Byrne, </w:t>
-      </w:r>
-      <w:r>
         <w:rPr>
           <w:i/>
         </w:rPr>
+        <w:t>Southern Methodist University</w:t>
+      </w:r>
+      <w:r>
+        <w:rPr>
+          <w:i/>
+        </w:rPr>
+        <w:t>,</w:t>
+      </w:r>
+      <w:r>
+        <w:t xml:space="preserve"> </w:t>
+      </w:r>
+      <w:proofErr w:type="spellStart"/>
+      <w:r>
+        <w:t>YuMei</w:t>
+      </w:r>
+      <w:proofErr w:type="spellEnd"/>
+      <w:r>
+        <w:t xml:space="preserve"> Bennett, </w:t>
+      </w:r>
+      <w:r>
+        <w:rPr>
+          <w:i/>
+        </w:rPr>
         <w:t>Graduate Student</w:t>
       </w:r>
       <w:r>
@@ -110,52 +160,7 @@
         <w:t>Southern Methodist University</w:t>
       </w:r>
       <w:r>
-        <w:t xml:space="preserve">, </w:t>
-      </w:r>
-      <w:r>
-        <w:t>Benjamin Wilke</w:t>
-      </w:r>
-      <w:r>
-        <w:t xml:space="preserve">, </w:t>
-      </w:r>
-      <w:r>
-        <w:rPr>
-          <w:i/>
-        </w:rPr>
-        <w:t>Graduate Student</w:t>
-      </w:r>
-      <w:r>
-        <w:rPr>
-          <w:i/>
-        </w:rPr>
-        <w:t xml:space="preserve">, </w:t>
-      </w:r>
-      <w:r>
-        <w:rPr>
-          <w:i/>
-        </w:rPr>
-        <w:t>Southern Methodist University</w:t>
-      </w:r>
-      <w:r>
-        <w:t xml:space="preserve">, Brian Coari, </w:t>
-      </w:r>
-      <w:r>
-        <w:rPr>
-          <w:i/>
-        </w:rPr>
-        <w:t>Graduate Student</w:t>
-      </w:r>
-      <w:r>
-        <w:rPr>
-          <w:i/>
-        </w:rPr>
-        <w:t xml:space="preserve">, </w:t>
-      </w:r>
-      <w:r>
-        <w:rPr>
-          <w:i/>
-        </w:rPr>
-        <w:t>Southern Methodist University</w:t>
+        <w:t>,</w:t>
       </w:r>
     </w:p>
     <w:p>
@@ -176,22 +181,7 @@
         <w:t xml:space="preserve"> </w:t>
       </w:r>
       <w:r>
-        <w:t>Blockchain</w:t>
-      </w:r>
-      <w:r>
-        <w:t xml:space="preserve"> technology is at the heart of bitcoin and is increasingly being developed for use in a broad range of financial applications. The goal of this project is to provide a survey and tutorial on </w:t>
-      </w:r>
-      <w:r>
-        <w:t>Blockchain</w:t>
-      </w:r>
-      <w:r>
-        <w:t xml:space="preserve"> technology. The project and writeup will include an evaluation of an experimental </w:t>
-      </w:r>
-      <w:r>
-        <w:t>Blockchain</w:t>
-      </w:r>
-      <w:r>
-        <w:t xml:space="preserve"> database.</w:t>
+        <w:t>Blockchain technology is increasingly being developed for use in a broad range of applications, from financial transactions, digital voting systems, identity management, and asset tracking. The technology is robust, secure, flexible, and could one day bring about fundamental change in a whole host of common computer systems. The goal of this project is to provide a primer on Blockchain technology and an evaluation of an experimental Blockchain database.</w:t>
       </w:r>
     </w:p>
     <w:p/>
@@ -295,729 +285,812 @@
     </w:p>
     <w:p>
       <w:pPr>
+        <w:pStyle w:val="paragraphs"/>
+      </w:pPr>
+      <w:r>
+        <w:t xml:space="preserve">lockchain is, at its heart, simply an immutable transaction log, often referred to as a digital ledger, which employs cryptographic hashing techniques in a distributed fashion to create a one-way transaction register which memorializes the characteristics of an interactions between parties and secures those actions with completed proofs of work and a distributed, decentralized, and public log. It was originally designed </w:t>
+      </w:r>
+      <w:proofErr w:type="gramStart"/>
+      <w:r>
+        <w:t>as a means to</w:t>
+      </w:r>
+      <w:proofErr w:type="gramEnd"/>
+      <w:r>
+        <w:t xml:space="preserve"> facilitate commerce on the Internet without the need for a trusted intermediary such as a bank or a monopolistic computing company like Microsoft or Google overseeing and injecting itself into transactions. Blockchain however, due to its robustness, versatility, and security, has been leveraged into a whole host of other applications for which trust, privacy, resilience and security are necessities.</w:t>
+      </w:r>
+    </w:p>
+    <w:p>
+      <w:pPr>
+        <w:pStyle w:val="paragraphs"/>
+      </w:pPr>
+      <w:r>
+        <w:t xml:space="preserve">This paper will explore the distributed ledger technology known as Blockchain. In this paper we will cover what Blockchain is, the theories and technologies behind Blockchain, its strengths and shortcomings, as well as its current and possible future uses. We will explain the different types of </w:t>
+      </w:r>
+      <w:hyperlink r:id="rId8">
+        <w:r>
+          <w:rPr>
+            <w:rStyle w:val="Hyperlink"/>
+          </w:rPr>
+          <w:t>Blockchains</w:t>
+        </w:r>
+      </w:hyperlink>
+      <w:r>
+        <w:t xml:space="preserve"> (public, private, and federated), and the pros and cons of each. This paper will conclude with a description of an emerging application of Blockchain, </w:t>
+      </w:r>
+      <w:hyperlink r:id="rId9">
+        <w:r>
+          <w:rPr>
+            <w:rStyle w:val="Hyperlink"/>
+          </w:rPr>
+          <w:t>BigchainDB</w:t>
+        </w:r>
+      </w:hyperlink>
+      <w:r>
+        <w:t>,</w:t>
+      </w:r>
+      <w:r>
+        <w:t xml:space="preserve"> </w:t>
+      </w:r>
+      <w:r>
+        <w:t>which is a NoSQL database augmented with the core strengths of Blockchain, its decentralized nature, robustness to node failures, and its security.</w:t>
+      </w:r>
+    </w:p>
+    <w:p>
+      <w:pPr>
         <w:pStyle w:val="Text"/>
         <w:ind w:firstLine="0"/>
       </w:pPr>
       <w:r>
-        <w:t xml:space="preserve">lockchain is, at its heart, simply an immutable transaction log, often referred to as a [digital ledger][1], which employs cryptographic hashing techniques in a distributed fashion to create a one-way transaction register which memorializes the characteristics of an interactions between parties and secures those actions with completed proofs of work and a distributed, decentralized, and public log.  It was originally designed </w:t>
+        <w:t xml:space="preserve"> </w:t>
+      </w:r>
+    </w:p>
+    <w:p>
+      <w:pPr>
+        <w:pStyle w:val="Heading1"/>
+      </w:pPr>
+      <w:r>
+        <w:t>Related Work</w:t>
+      </w:r>
+    </w:p>
+    <w:p>
+      <w:pPr>
+        <w:pStyle w:val="Heading2"/>
+      </w:pPr>
+      <w:r>
+        <w:t>Early Cryptography</w:t>
+      </w:r>
+    </w:p>
+    <w:p>
+      <w:pPr>
+        <w:pStyle w:val="paragraphs"/>
+      </w:pPr>
+      <w:r>
+        <w:t xml:space="preserve">Until about the 1970s, cryptography was mainly the purview of state actors. However, in the 70s, two publications brought cryptography into the public eye the US Government’s </w:t>
+      </w:r>
+      <w:proofErr w:type="spellStart"/>
+      <w:r>
+        <w:t>DES,the</w:t>
+      </w:r>
+      <w:proofErr w:type="spellEnd"/>
+      <w:r>
+        <w:t xml:space="preserve"> Data Encryption Standard, and </w:t>
+      </w:r>
+      <w:hyperlink r:id="rId10">
+        <w:r>
+          <w:rPr>
+            <w:rStyle w:val="Hyperlink"/>
+          </w:rPr>
+          <w:t xml:space="preserve">Whitfield Diffie &amp; Martin </w:t>
+        </w:r>
+        <w:proofErr w:type="spellStart"/>
+        <w:r>
+          <w:rPr>
+            <w:rStyle w:val="Hyperlink"/>
+          </w:rPr>
+          <w:t>Hellmanand’s</w:t>
+        </w:r>
+        <w:proofErr w:type="spellEnd"/>
+        <w:r>
+          <w:rPr>
+            <w:rStyle w:val="Hyperlink"/>
+          </w:rPr>
+          <w:t xml:space="preserve"> publication on public key cryptography</w:t>
+        </w:r>
+      </w:hyperlink>
+      <w:r>
+        <w:t>.</w:t>
+      </w:r>
+    </w:p>
+    <w:p>
+      <w:pPr>
+        <w:pStyle w:val="Text"/>
+      </w:pPr>
+    </w:p>
+    <w:p>
+      <w:pPr>
+        <w:pStyle w:val="Heading2"/>
+      </w:pPr>
+      <w:r>
+        <w:t>DES</w:t>
+      </w:r>
+    </w:p>
+    <w:p>
+      <w:pPr>
+        <w:pStyle w:val="paragraphs"/>
+      </w:pPr>
+      <w:r>
+        <w:t xml:space="preserve">The Data Encryption Standard is a symmetric-key, block cipher algorithm for the electronic data encryption first developed at IBM, and then submitted as a candidate in </w:t>
+      </w:r>
+      <w:proofErr w:type="spellStart"/>
+      <w:r>
+        <w:t>a</w:t>
+      </w:r>
+      <w:proofErr w:type="spellEnd"/>
+      <w:r>
+        <w:t xml:space="preserve"> invitational study to the National Bureau of Standards, now the national Institute of Standards and Technology, following the agency’s invitation to help define a government wide standard encryption algorithm for the protection of sensitive, but unclassified electronic government data.</w:t>
+      </w:r>
+      <w:hyperlink r:id="rId11" w:history="1">
+        <w:r>
+          <w:rPr>
+            <w:rStyle w:val="Hyperlink"/>
+          </w:rPr>
+          <w:t>7</w:t>
+        </w:r>
+      </w:hyperlink>
+      <w:r>
+        <w:t xml:space="preserve"> IBM’s initial submission was modified to use S-blocks and to decrease the number of bits used for the key as suggested by the National Security Agency before final ratification of the standard. The final design was a symmetric key, 56-bit, block encryption algorithm using </w:t>
+      </w:r>
+      <w:hyperlink r:id="rId12" w:history="1">
+        <w:r>
+          <w:rPr>
+            <w:rStyle w:val="Hyperlink"/>
+          </w:rPr>
+          <w:t>S-block</w:t>
+        </w:r>
+      </w:hyperlink>
+      <w:r>
+        <w:t>, or substitution blocks.</w:t>
+      </w:r>
+    </w:p>
+    <w:p>
+      <w:pPr>
+        <w:pStyle w:val="paragraphs"/>
+      </w:pPr>
+      <w:r>
+        <w:t>Symmetric-key or shared-key algorithms like DES are cryptographic algorithms the use the same or very mildly transformed keys for both encryption decryption of data. The keys enable the possibility of a secure communication link between 2 or more parties. The requirement of this type of secure channel is that all parties to the communication need to know the secret keys. This fact represents the main drawback to symmetric key algorithms as the number of communicating parties increases it becomes exceedingly more complex to engineer a secure means of transferring the secret keys before the encrypted communication using the keys can begin.</w:t>
+      </w:r>
+    </w:p>
+    <w:p>
+      <w:pPr>
+        <w:pStyle w:val="BodyText"/>
+      </w:pPr>
+      <w:r>
+        <w:t xml:space="preserve">Block ciphers, like DES, are cryptographic algorithms which deterministically encrypt fixed length groups of bits. In a </w:t>
+      </w:r>
+      <w:r>
+        <w:lastRenderedPageBreak/>
+        <w:t>typical block cipher implementation data is split into equal size blocks which are then transformed with a secret key seeding a mathematical transformation. However, since each block is deterministic and unwavering, block ciphers are susceptible to an exploit called differential cryptanalysis in which output blocks are scanned for evidence of non-random behavior caused by some repeating value in the plaintext, and that information is used to reverse engineer the encryption keys.</w:t>
+      </w:r>
+    </w:p>
+    <w:p>
+      <w:pPr>
+        <w:pStyle w:val="paragraphs"/>
+      </w:pPr>
+      <w:r>
+        <w:t xml:space="preserve">Substitution blocks, at the time a new feature in cryptography are a cryptographic algorithm in which an input of n bits </w:t>
       </w:r>
       <w:proofErr w:type="gramStart"/>
       <w:r>
+        <w:t>are</w:t>
+      </w:r>
+      <w:proofErr w:type="gramEnd"/>
+      <w:r>
+        <w:t xml:space="preserve"> transformed into an output of m bits, and where n and m are not necessarily alike. DES incorporated the first widely used implementation of substitution blocks in its 6x4 s-blocks in which 6 input bits were transformed to 4 output bits. S-blocks serve to obfuscate the deterministic regularities arising from simple block ciphers thus making them more resistant to differential cryptanalysis.</w:t>
+      </w:r>
+    </w:p>
+    <w:p>
+      <w:pPr>
+        <w:pStyle w:val="Heading2"/>
+      </w:pPr>
+      <w:r>
+        <w:t xml:space="preserve">Early </w:t>
+      </w:r>
+      <w:r>
+        <w:t>DES</w:t>
+      </w:r>
+      <w:r>
+        <w:t xml:space="preserve"> Opposition</w:t>
+      </w:r>
+    </w:p>
+    <w:p>
+      <w:pPr>
+        <w:pStyle w:val="Text"/>
+      </w:pPr>
+      <w:r>
+        <w:t>During the DES public comment period, parts of the proposed standard were deemed classified, and thus could not be vetted by researchers in the field. Also, it was made known that the NIST enlisted the help of the NSA in modifying the initial IBM proposal, and that made people a little bit wary.</w:t>
+      </w:r>
+    </w:p>
+    <w:p>
+      <w:pPr>
+        <w:pStyle w:val="Text"/>
+      </w:pPr>
+      <w:r>
+        <w:t>Due to the partially classified nature of the publication, the involvement of the NSA, and the introduction of heretofore unknown feature in the design called S-boxes, the initial specification was immediately met with wide skepticism in the academic realm. Whitefield Diffie and Martin Hellman, prominent cryptography researchers at Stanford University, panned the standard in an “Exhaustive Cryptanalysis of the NBS Data Encryption Standard”. Primarily their concern was that the 56-bit key proposed by the standard was too short to be secure.</w:t>
+      </w:r>
+    </w:p>
+    <w:p>
+      <w:pPr>
+        <w:pStyle w:val="Text"/>
+      </w:pPr>
+      <w:r>
+        <w:t>There was also public skepticism that the classified implementation of the S-boxes, now known as substitution boxes, in the design represented some sort of backdoor introduced by the NSA to allow it to decrypt secure communications. It wasn’t until years later when S-boxes were rediscovered, that it was determined that the inclusion of S-boxes in the DES standard made it more secure against differential cryptanalysis.</w:t>
+      </w:r>
+    </w:p>
+    <w:p>
+      <w:pPr>
+        <w:pStyle w:val="Text"/>
+      </w:pPr>
+      <w:r>
+        <w:t>However, the NSA did push for a reduction of the key size from the originally proposed 64bits to 48bits. IBM pushed back and the IBM and the NSA eventually compromised on a 56-bit key. However, this weakened the standard so much, according to Diffie and Hellman, that state actors and other organizations with deep pockets could theoretically build a computer to crack DES encryption through brute force. In Diffie and Hellman’s early public shaming of DES they made this point in their opening introduction.</w:t>
+      </w:r>
+    </w:p>
+    <w:p>
+      <w:pPr>
+        <w:pStyle w:val="Text"/>
+      </w:pPr>
+      <w:r>
+        <w:t xml:space="preserve">Fittingly, in 1998, the Electronic Frontier Foundation built a $200,000 machine, well within the financial means of companies and especially governments, that cracked DES in a few days. The project was headed by John Gilmore, a founder </w:t>
+      </w:r>
+      <w:r>
+        <w:t xml:space="preserve">of the </w:t>
+      </w:r>
+      <w:proofErr w:type="spellStart"/>
+      <w:r>
+        <w:t>Cypherpunk</w:t>
+      </w:r>
+      <w:proofErr w:type="spellEnd"/>
+      <w:r>
+        <w:t xml:space="preserve"> movement and a cryptographic academic and activist. The goal of the project was to demonstrate that DES was insecure, and that the US government had been telling deliberate lies about the security of DES for some time.</w:t>
+      </w:r>
+    </w:p>
+    <w:p>
+      <w:pPr>
+        <w:pStyle w:val="Heading2"/>
+      </w:pPr>
+      <w:r>
+        <w:t>Public Key Cryptography</w:t>
+      </w:r>
+    </w:p>
+    <w:p>
+      <w:pPr>
+        <w:pStyle w:val="paragraphs"/>
+      </w:pPr>
+      <w:r>
+        <w:t xml:space="preserve">Diffie and Hellman and went on to advocate for an asymmetric encryption algorithm with greater complexity of the 56-bit DES and the ability to agree upon a shared key over an unsecure channel. This process became known as public key encryption and they went on to eventually patent this concept with Ralph C. Merkle in 1977. </w:t>
+      </w:r>
+      <w:hyperlink r:id="rId13" w:history="1">
+        <w:r>
+          <w:rPr>
+            <w:rStyle w:val="Hyperlink"/>
+          </w:rPr>
+          <w:t>The Diffie-Hellman Key Exchange Protocol</w:t>
+        </w:r>
+      </w:hyperlink>
+      <w:r>
+        <w:t xml:space="preserve"> is what is can become to be named.</w:t>
+      </w:r>
+    </w:p>
+    <w:p>
+      <w:pPr>
+        <w:pStyle w:val="paragraphs"/>
+      </w:pPr>
+      <w:r>
+        <w:t xml:space="preserve">Interestingly though, the concept was actually </w:t>
+      </w:r>
+      <w:r>
+        <w:t xml:space="preserve">first </w:t>
+      </w:r>
+      <w:r>
+        <w:t xml:space="preserve">conceptualized and secretly described in a now unclassified </w:t>
+      </w:r>
+      <w:hyperlink r:id="rId14" w:history="1">
+        <w:r>
+          <w:rPr>
+            <w:rStyle w:val="Hyperlink"/>
+          </w:rPr>
+          <w:t>paper</w:t>
+        </w:r>
+      </w:hyperlink>
+      <w:r>
+        <w:t xml:space="preserve"> by James H. Ellis, Clifford Cocks, and Malcolm J. Williamson of GCHQ, the British signals intelligence agency, in 1969.</w:t>
+      </w:r>
+    </w:p>
+    <w:p>
+      <w:pPr>
+        <w:pStyle w:val="paragraphs"/>
+      </w:pPr>
+      <w:r>
+        <w:t>The private key must remain secure, but the public key can be widely disseminated without fear that the encrypted data will be compromised. The security of this cryptographic system is hinged on the sheer complexity and time it would take to factor the product of the two very large prime keys with current technology.</w:t>
+      </w:r>
+    </w:p>
+    <w:p>
+      <w:pPr>
+        <w:pStyle w:val="Heading2"/>
+      </w:pPr>
+      <w:r>
+        <w:t>Cipher Punks</w:t>
+      </w:r>
+    </w:p>
+    <w:p>
+      <w:pPr>
+        <w:pStyle w:val="paragraphs"/>
+      </w:pPr>
+      <w:r>
+        <w:t xml:space="preserve">Blockchain technology grew out of the tenants of a group of </w:t>
+      </w:r>
+      <w:proofErr w:type="gramStart"/>
+      <w:r>
+        <w:t>high tech</w:t>
+      </w:r>
+      <w:proofErr w:type="gramEnd"/>
+      <w:r>
+        <w:t xml:space="preserve"> privacy enthusiasts calling themselves </w:t>
+      </w:r>
+      <w:proofErr w:type="spellStart"/>
+      <w:r>
+        <w:t>Cypherpunks</w:t>
+      </w:r>
+      <w:proofErr w:type="spellEnd"/>
+      <w:r>
+        <w:t xml:space="preserve">. The term </w:t>
+      </w:r>
+      <w:proofErr w:type="spellStart"/>
+      <w:r>
+        <w:t>Cypherpunk</w:t>
+      </w:r>
+      <w:proofErr w:type="spellEnd"/>
+      <w:r>
+        <w:t xml:space="preserve"> is a compound word combining root words cypher or cipher, a coded message, and punk, in this instance referencing a member of a rebellious counterculture group advocating the widespread use of cryptography </w:t>
+      </w:r>
+      <w:proofErr w:type="gramStart"/>
+      <w:r>
         <w:t>as a means to</w:t>
       </w:r>
       <w:proofErr w:type="gramEnd"/>
       <w:r>
-        <w:t xml:space="preserve"> facilitate commerce on the Internet without the need for a trusted intermediary such as a bank overseeing and injecting itself into transactions.  Blockchain, due to its versatility and security, has been leveraged into a whole host of other applications for which trust, privacy, and security are necessities.</w:t>
+        <w:t xml:space="preserve"> social and political change.</w:t>
       </w:r>
     </w:p>
     <w:p>
       <w:pPr>
         <w:pStyle w:val="Text"/>
       </w:pPr>
+      <w:r>
+        <w:t xml:space="preserve">The </w:t>
+      </w:r>
+      <w:proofErr w:type="spellStart"/>
+      <w:r>
+        <w:t>Cypherpunk</w:t>
+      </w:r>
+      <w:proofErr w:type="spellEnd"/>
+      <w:r>
+        <w:t xml:space="preserve"> movement traces its roots to the early days of public key cryptography. With the initial academic uproar surrounding the distrust of the NSA’s involvement in the manipulation of DES, and the secrecy in which the implementation of the algorithm was shrouded in, there began the seeds of dissent and the onus for the beginnings of the </w:t>
+      </w:r>
+      <w:proofErr w:type="spellStart"/>
+      <w:r>
+        <w:t>Cypherpunk</w:t>
+      </w:r>
+      <w:proofErr w:type="spellEnd"/>
+      <w:r>
+        <w:t xml:space="preserve"> movement. The eerily prescient early focus of the small, mostly online group was on discussing individual privacy in a digital world, government monitoring, and central authority control of information, all issues which are in national conversation today.</w:t>
+      </w:r>
+    </w:p>
+    <w:p>
+      <w:pPr>
+        <w:pStyle w:val="paragraphs"/>
+      </w:pPr>
+      <w:r>
+        <w:t xml:space="preserve">The </w:t>
+      </w:r>
+      <w:proofErr w:type="spellStart"/>
+      <w:r>
+        <w:t>Cypherpunk</w:t>
+      </w:r>
+      <w:proofErr w:type="spellEnd"/>
+      <w:r>
+        <w:t xml:space="preserve"> group started out in the as in informal meetup between tech minded individuals with scofflaw tendencies founded by Eric Hughes, Tim May, and John Gilmore. These three together with 20 of their friends began meeting regularly in the offices of John Gilmore’s </w:t>
+      </w:r>
+      <w:proofErr w:type="spellStart"/>
+      <w:proofErr w:type="gramStart"/>
+      <w:r>
+        <w:t>company,Cygnus</w:t>
+      </w:r>
+      <w:proofErr w:type="spellEnd"/>
+      <w:proofErr w:type="gramEnd"/>
+      <w:r>
+        <w:t>, a stalwart of the burgeoning open source community, in the early 1990s.</w:t>
+      </w:r>
+      <w:r>
+        <w:t xml:space="preserve">  </w:t>
+      </w:r>
+    </w:p>
+    <w:p>
+      <w:pPr>
+        <w:pStyle w:val="paragraphs"/>
+      </w:pPr>
+      <w:r>
+        <w:t>Their meetup shortly morphed into a mailing list to broaden its appeal and to attract likeminded individuals from around the world.</w:t>
+      </w:r>
+    </w:p>
+    <w:p>
+      <w:pPr>
+        <w:pStyle w:val="paragraphs"/>
+      </w:pPr>
+      <w:r>
+        <w:lastRenderedPageBreak/>
+        <w:t>One of their primary concern was that of governments and large powerful corporate entities capturing information, as John Gilmore described the problem in a speech at the first ACM conference on Computers in March 1991,</w:t>
+      </w:r>
+      <w:r>
+        <w:t xml:space="preserve"> </w:t>
+      </w:r>
+    </w:p>
+    <w:p>
+      <w:pPr>
+        <w:pStyle w:val="Quote"/>
+      </w:pPr>
+      <w:r>
+        <w:t xml:space="preserve">  "In most of Europe, phone companies don't record the phone numbers when you call, and they don't show up on your bill. They only tick off the charges on a meter. Now, I was told that this is partly because the Nazis used the call records that they used to have, to track and identify the opposition after taking over those countries in World War II. They don't keep those records anymore." [9]</w:t>
+      </w:r>
     </w:p>
     <w:p>
       <w:pPr>
         <w:pStyle w:val="Text"/>
       </w:pPr>
       <w:r>
-        <w:t xml:space="preserve">A Blockchain transaction starts with an owner of a digital coin wishing to spend that coin on something else. That owner's equity stake in digital coins is recorded as a transaction in a block secured with his public key, a hash, and the private key of the person he bought his equity stake from.  When the owner wants to spend his coin, he transfers the coin by digitally signing a hash of the previous transaction with his private key and the public key of the next owner and adding these to the end of the coin. The payee can then verify the signatures to verify the chain of ownership. These one-way cryptographic hashes are computationally impractical to </w:t>
+        <w:t xml:space="preserve">  </w:t>
+      </w:r>
+    </w:p>
+    <w:p>
+      <w:pPr>
+        <w:pStyle w:val="paragraphs"/>
+      </w:pPr>
+      <w:r>
+        <w:t xml:space="preserve">The mailing list’s topics and tenor favored privacy in communications, self-revelation, financial privacy, anonymity, and pseudonyms. It also derided and actively opposed government data collection, forced self-revelation, and censorship. It is notable that an early and very active, member of the </w:t>
+      </w:r>
+      <w:proofErr w:type="spellStart"/>
+      <w:r>
+        <w:t>Cypherpunk</w:t>
+      </w:r>
+      <w:proofErr w:type="spellEnd"/>
+      <w:r>
+        <w:t xml:space="preserve"> mailing list was </w:t>
+      </w:r>
+      <w:hyperlink r:id="rId15" w:history="1">
+        <w:r>
+          <w:rPr>
+            <w:rStyle w:val="Hyperlink"/>
+          </w:rPr>
+          <w:t>Julian Assange</w:t>
+        </w:r>
+      </w:hyperlink>
+      <w:r>
+        <w:t xml:space="preserve"> of Wikileaks infamy, who has made it his life’s mission to expose corruption and abuse of power.</w:t>
+      </w:r>
+      <w:r>
+        <w:t xml:space="preserve">  </w:t>
+      </w:r>
+    </w:p>
+    <w:p>
+      <w:pPr>
+        <w:pStyle w:val="paragraphs"/>
+      </w:pPr>
+      <w:r>
+        <w:t xml:space="preserve">Privacy in communication was a primary concern of the movement, but equally important to the movement were discussions around financial privacy, as Eric Hughes, one of the founders, puts it in his </w:t>
+      </w:r>
+      <w:hyperlink r:id="rId16" w:history="1">
+        <w:proofErr w:type="spellStart"/>
+        <w:r>
+          <w:rPr>
+            <w:rStyle w:val="Hyperlink"/>
+          </w:rPr>
+          <w:t>Cypherpunk</w:t>
+        </w:r>
+        <w:proofErr w:type="spellEnd"/>
+        <w:r>
+          <w:rPr>
+            <w:rStyle w:val="Hyperlink"/>
+          </w:rPr>
+          <w:t xml:space="preserve"> Manifesto</w:t>
+        </w:r>
+      </w:hyperlink>
+      <w:r>
+        <w:t>,</w:t>
+      </w:r>
+    </w:p>
+    <w:p>
+      <w:pPr>
+        <w:pStyle w:val="Quote"/>
+      </w:pPr>
+      <w:r>
+        <w:t xml:space="preserve">  "When I purchase a magazine at a store and hand cash to the clerk, there is no need to know who I am. When I ask my electronic mail provider to send and receive messages, my provider need not know to whom I am speaking or what I am saying or what others are saying to me; my provider only need know how to get the message there and how much I owe them in fees. When my identity is revealed by the underlying mechanism of the transaction, I have no privacy. I cannot here selectively reveal myself; I must always reveal myself." </w:t>
+      </w:r>
+    </w:p>
+    <w:p>
+      <w:pPr>
+        <w:pStyle w:val="Heading2"/>
+      </w:pPr>
+      <w:r>
+        <w:t>Bitcoin</w:t>
+      </w:r>
+    </w:p>
+    <w:p>
+      <w:pPr>
+        <w:pStyle w:val="paragraphs"/>
+      </w:pPr>
+      <w:r>
+        <w:t xml:space="preserve">From this primordial stew of technologist, university researchers, cryptographers, a love of privacy in communication and in financial transactions, and a general mistrust of central authorities an </w:t>
+      </w:r>
+      <w:proofErr w:type="spellStart"/>
+      <w:r>
+        <w:t>anonymous,short</w:t>
+      </w:r>
+      <w:proofErr w:type="spellEnd"/>
+      <w:r>
+        <w:t xml:space="preserve"> (9 pages), but groundbreaking </w:t>
+      </w:r>
+      <w:hyperlink r:id="rId17" w:history="1">
+        <w:r>
+          <w:rPr>
+            <w:rStyle w:val="Hyperlink"/>
+          </w:rPr>
+          <w:t>paper</w:t>
+        </w:r>
+      </w:hyperlink>
+      <w:r>
+        <w:t xml:space="preserve">, was mailed to the </w:t>
+      </w:r>
+      <w:proofErr w:type="spellStart"/>
+      <w:r>
+        <w:t>Cypherpunk</w:t>
+      </w:r>
+      <w:proofErr w:type="spellEnd"/>
+      <w:r>
+        <w:t xml:space="preserve"> mailing list in 2008 by Satoshi Nakamoto, fittingly an alias, describing an electronic currency, Bitcoin, based upon cryptographic principals akin to asymmetric encryption, one-way functions, but in reverse. While Bitcoin was not the first digital currency created, it was the first to solve the problem of double spending and the first to do it without the need for a </w:t>
+      </w:r>
+      <w:r>
+        <w:t>central authority regulating the transaction.</w:t>
+      </w:r>
+    </w:p>
+    <w:p>
+      <w:pPr>
+        <w:pStyle w:val="Heading1"/>
+      </w:pPr>
+      <w:r>
+        <w:t>Blockchain Technology</w:t>
+      </w:r>
+    </w:p>
+    <w:p>
+      <w:pPr>
+        <w:pStyle w:val="paragraphs"/>
+      </w:pPr>
+      <w:r>
+        <w:t xml:space="preserve">One of Blockchain’s core strengths is its ability to allow for a verifiable transaction to take place without the need for central database or oversight authority. Traditional transactions </w:t>
       </w:r>
       <w:proofErr w:type="gramStart"/>
       <w:r>
-        <w:t>reverse,</w:t>
+        <w:t>requires</w:t>
       </w:r>
       <w:proofErr w:type="gramEnd"/>
       <w:r>
-        <w:t xml:space="preserve"> thus this interaction secures the ownership chain; however, it doesn't provide a means to prevent a bad actor from duplicating (double spending) or reversing a transaction.  </w:t>
-      </w:r>
-    </w:p>
-    <w:p>
-      <w:pPr>
-        <w:pStyle w:val="Text"/>
-      </w:pPr>
-    </w:p>
-    <w:p>
-      <w:pPr>
-        <w:pStyle w:val="Text"/>
-      </w:pPr>
-      <w:r>
-        <w:t xml:space="preserve">The traditional means of ensuring the authenticity of a </w:t>
+        <w:t xml:space="preserve"> a central authority overseeing or simply recording the transaction to prevent fraud and to provide a verifiable record of was has transpired. Blockchain supplants this requirement with “cryptographic proof instead of trust, allowing any two willing parties to transact directly with each other without the need for a trusted third party”. The consequences of this breakthrough are hard to overstate.</w:t>
+      </w:r>
+    </w:p>
+    <w:p>
+      <w:pPr>
+        <w:pStyle w:val="paragraphs"/>
+      </w:pPr>
+      <w:r>
+        <w:t>A Blockchain transaction begins with two willing parties to a transaction. The payor’s equity stake, or coin, is recorded as a transaction in a chain of cryptographic blocks secured with his public key, a hash, and the private key of the person he bought his equity stake from and embedded in a “proof of work” block. The payer then digitally signs a hash of this prior transaction and the public key of the next owner with his private key and then adds this to the end of the coin. The payee can then verify the signatures to verify the chain of ownership. This one-way cryptographic hash is computationally impractical to reverse, and thus this interaction secures the ownership chain; however, it doesn’t provide a means to prevent a bad actor from duplicating (double spending) or reversing a transaction.</w:t>
+      </w:r>
+    </w:p>
+    <w:p>
+      <w:pPr>
+        <w:pStyle w:val="paragraphs"/>
+      </w:pPr>
+      <w:r>
+        <w:t>The traditional means of ensuring the authenticity of a one-way transaction and to eliminate the problem of double spending is to use a trusted third party such as a bank or some governing body overseeing the transaction. While this works, it relies on the goodness of the intermediary and a measure of blind faith. Unfortunately, the intermediary might have other loyalties, an institution could be manned by rogue employees, or the entity could be inundated with entitlement mentality. Thus, this uncertainty manifests itself as an increase in the cost of performing a transaction. It also and has an inherent and an unfortunate but accepted level of grift and risk associated with it.</w:t>
+      </w:r>
+    </w:p>
+    <w:p>
+      <w:pPr>
+        <w:pStyle w:val="paragraphs"/>
+      </w:pPr>
+      <w:r>
+        <w:t>To get around the need for a central authority, the author(s) of Bitcoin, the first Blockchain technology, employ a proof of work concept in which honest “miner” nodes compete with one another to search for the solution to a difficult secure hash. When a transaction happens, it is added to a pool of other recent transactions. These transactions are picked up by special nodes in a peer to peer distributed network called miners. These miner nodes then search for a specific result to a complex hash comprised from the previous block’s hash, a nonce, and a collection of recent transactions that begins with a specific number of zeros bits. The complexity in finding this hash increases exponentially with the number of zeros specified.</w:t>
+      </w:r>
+    </w:p>
+    <w:p>
+      <w:pPr>
+        <w:pStyle w:val="paragraphs"/>
+      </w:pPr>
+      <w:r>
+        <w:t xml:space="preserve">When the hash is found, the miner who found it, adds that block to the end of the chain of blocks and widely publishes it to the network. Other miner nodes working on that block will accept the block if all transactions in the block are valid and not </w:t>
+      </w:r>
+      <w:r>
+        <w:lastRenderedPageBreak/>
+        <w:t>already spent. They signal their approval by then stopping trying to find the current block, since it has already been found, and proceed onto the next block using the recently accepted block’s hash as the previous block.</w:t>
+      </w:r>
+    </w:p>
+    <w:p>
+      <w:pPr>
+        <w:pStyle w:val="paragraphs"/>
+      </w:pPr>
+      <w:r>
+        <w:t>The Ledger is divided into Blocks of equal sizes and each block is connected to its previous block using the cryptographic hash of the data in previous block. By convention, the longest valid chain is always considered to be the source of truth. Shorter chains or chains with the same length but with a later timestamp, or chains with unverified blocks are discarded in favor the earliest and longest verifiable chain.</w:t>
+      </w:r>
+    </w:p>
+    <w:p>
+      <w:pPr>
+        <w:pStyle w:val="paragraphs"/>
+      </w:pPr>
+      <w:r>
+        <w:t xml:space="preserve">Every new block added to a chain of other blocks represents a non-trivial amount of work measured in electricity and time. If someone tries to change the value of a record in any block, all the blocks ahead of it are invalidated, thus providing an indication that the data has been tampered. To modify a past block, an attacker would have to redo the proof-of-work of a block and all blocks after it to catch up with and surpass the work of the honest nodes constantly and continuously finding new blocks. </w:t>
       </w:r>
       <w:proofErr w:type="gramStart"/>
       <w:r>
-        <w:t>one way</w:t>
+        <w:t>Assuming that</w:t>
       </w:r>
       <w:proofErr w:type="gramEnd"/>
       <w:r>
-        <w:t xml:space="preserve"> transactions is to use a trusted third party such as a bank or some governing body overseeing the transaction.  While this works, it relies on the goodness of the intermediary and a measure of blind faith.  Unfortunately, the intermediary institution might have other loyalties, rogue employees, or an entitlement mentality. </w:t>
-      </w:r>
-      <w:r>
-        <w:t>Thus</w:t>
-      </w:r>
-      <w:r>
-        <w:t>,</w:t>
-      </w:r>
-      <w:r>
-        <w:t xml:space="preserve"> this uncertainty manifests itself as an increase in the cost of performing a transaction. It also and has an inherent and an unfortunate but accepted level of grift and risk.</w:t>
-      </w:r>
-    </w:p>
-    <w:p>
-      <w:pPr>
-        <w:pStyle w:val="Text"/>
-      </w:pPr>
-    </w:p>
-    <w:p>
-      <w:pPr>
-        <w:pStyle w:val="Text"/>
-      </w:pPr>
-      <w:r>
-        <w:t>To get around the need for a central authority, the author(s) of Bitcoin, the first Blockchain technology, employ a proof of work concept in which nodes calculate a difficult secure hash from the previous block's hash, a nonce, and a collection of recent transactions. Every new transaction added to a chain of other transactions each of which are inextricably linked to the block that was added before it in the list.  To modify a past block, an attacker would have to redo the proof-of-work of the block and all blocks after it and then catch up with and surpass the work of the honest nodes.</w:t>
-      </w:r>
-      <w:r>
-        <w:t>[17]</w:t>
-      </w:r>
-      <w:r>
-        <w:t xml:space="preserve">  </w:t>
-      </w:r>
-    </w:p>
-    <w:p>
-      <w:pPr>
-        <w:pStyle w:val="Text"/>
-      </w:pPr>
-    </w:p>
-    <w:p>
-      <w:pPr>
-        <w:pStyle w:val="Text"/>
-        <w:ind w:firstLine="0"/>
-      </w:pPr>
-      <w:r>
-        <w:t>This paper will explore the distributed ledger technology known as Blockchain. In this paper we will cover what Blockchain is, the theories and technologies behind Blockchain, its strengths and shortcomings, as well as its current and possible future uses. We will explain the different types of [Blockchains][3] (public, private, and federated), and the pros and cons of each. This paper will conclude with a description of an emerging application of Blockchain, [</w:t>
-      </w:r>
-      <w:proofErr w:type="spellStart"/>
-      <w:r>
-        <w:t>BigchainDB</w:t>
-      </w:r>
-      <w:proofErr w:type="spellEnd"/>
-      <w:r>
-        <w:t>][16],</w:t>
-      </w:r>
-      <w:r>
-        <w:t xml:space="preserve"> </w:t>
-      </w:r>
-      <w:r>
-        <w:t>which is a NoSQL database augmented with the core strengths of Blockchain, its decentralized nature and its immutability.</w:t>
-      </w:r>
-      <w:r>
-        <w:t xml:space="preserve"> </w:t>
-      </w:r>
-    </w:p>
-    <w:p>
-      <w:pPr>
-        <w:pStyle w:val="Heading1"/>
-      </w:pPr>
-      <w:r>
-        <w:t>Related Work</w:t>
-      </w:r>
-    </w:p>
-    <w:p>
-      <w:pPr>
-        <w:pStyle w:val="Heading2"/>
-      </w:pPr>
-      <w:r>
-        <w:t>Early Cryptography</w:t>
-      </w:r>
-    </w:p>
-    <w:p>
-      <w:pPr>
-        <w:pStyle w:val="Text"/>
-        <w:ind w:firstLine="0"/>
-      </w:pPr>
-      <w:r>
-        <w:t xml:space="preserve">Until about the 1970s, cryptography was mainly the purview of state actors. However, in the 70s, two publications brought cryptography into the public eye the US Government's DES, the </w:t>
-      </w:r>
-      <w:r>
-        <w:lastRenderedPageBreak/>
-        <w:t xml:space="preserve">Data Encryption Standard, and [Whitfield Diffie &amp; Martin </w:t>
-      </w:r>
-      <w:proofErr w:type="spellStart"/>
-      <w:r>
-        <w:t>Hellmanand's</w:t>
-      </w:r>
-      <w:proofErr w:type="spellEnd"/>
-      <w:r>
-        <w:t xml:space="preserve"> publication on public key cryptography][6].</w:t>
-      </w:r>
-    </w:p>
-    <w:p>
-      <w:pPr>
-        <w:pStyle w:val="Text"/>
-      </w:pPr>
-    </w:p>
-    <w:p>
-      <w:pPr>
-        <w:pStyle w:val="Heading2"/>
-      </w:pPr>
-      <w:r>
-        <w:t>DES</w:t>
-      </w:r>
-    </w:p>
-    <w:p>
-      <w:pPr>
-        <w:pStyle w:val="Text"/>
-      </w:pPr>
-      <w:r>
-        <w:t xml:space="preserve">The Data Encryption Standard is a symmetric-key, block cipher algorithm for the electronic data encryption first developed at IBM, and then submitted as a candidate in </w:t>
-      </w:r>
-      <w:proofErr w:type="spellStart"/>
-      <w:r>
-        <w:t>a</w:t>
-      </w:r>
-      <w:proofErr w:type="spellEnd"/>
-      <w:r>
-        <w:t xml:space="preserve"> invitational study to the National Bureau of Standards, now the national Institute of Standards and Technology, following the agency's invitation to help define a government wide standard encryption algorithm for the protection of sensitive, but unclassified electronic government data.[7] IBM's initial submission was modified to use S-blocks and to decrease the number of bits used for the key as suggested by the National Security Agency before final ratification of the standard.  The final design was a symmetric key, 56-bit, block encryption algorithm using S-block, or substitution blocks.[8]</w:t>
-      </w:r>
-    </w:p>
-    <w:p>
-      <w:pPr>
-        <w:pStyle w:val="Text"/>
-      </w:pPr>
-      <w:r>
-        <w:t xml:space="preserve">  </w:t>
-      </w:r>
-    </w:p>
-    <w:p>
-      <w:pPr>
-        <w:pStyle w:val="Text"/>
-      </w:pPr>
-      <w:r>
-        <w:t>Symmetric-key or shared-key algorithms like DES are cryptographic algorithms the use the same or very mildly transformed keys for both encryption decryption of data. The keys enable the possibility of a secure communication link between 2 or more parties. The requirement of this type of secure channel is that all parties to the communication need to know the secret keys.  This fact represents the main drawback to symmetric key algorithms as the number of communicating parties increases it becomes exceedingly more complex to engineer a secure means of transferring the secret keys before the encrypted communication using the keys can begin.</w:t>
-      </w:r>
-    </w:p>
-    <w:p>
-      <w:pPr>
-        <w:pStyle w:val="Text"/>
-      </w:pPr>
-      <w:r>
-        <w:t xml:space="preserve">  </w:t>
-      </w:r>
-    </w:p>
-    <w:p>
-      <w:pPr>
-        <w:pStyle w:val="Text"/>
-      </w:pPr>
-      <w:r>
-        <w:t xml:space="preserve">Block ciphers, like DES, are cryptographic algorithms which deterministically encrypt fixed length groups of bits. In a typical block cipher implementation data is split into equal size blocks which are then transformed with a secret key seeding a mathematical transformation. However, since each block is deterministic and unwavering, block ciphers are susceptible to an exploit called differential cryptanalysis in which output blocks are scanned for evidence of non-random behavior caused by some repeating value in the plaintext, and that information is used to reverse engineer the encryption keys.  </w:t>
-      </w:r>
-    </w:p>
-    <w:p>
-      <w:pPr>
-        <w:pStyle w:val="Text"/>
-      </w:pPr>
-      <w:r>
-        <w:t xml:space="preserve">  </w:t>
-      </w:r>
-    </w:p>
-    <w:p>
-      <w:pPr>
-        <w:pStyle w:val="Text"/>
-      </w:pPr>
-      <w:r>
-        <w:t xml:space="preserve">Substitution blocks, at the time a new feature in cryptography are a cryptographic algorithm in which an input of n bits </w:t>
+        <w:t xml:space="preserve"> the majority of computing power lies within the pool of honest nodes. The probability of this happening becomes vanishingly small. Conversely, if dishonest nodes do overtake honest nodes in the network, the value of the digital assets would plummet due to the inherent loss of trust, thus negating the spoils of the heist.</w:t>
+      </w:r>
+    </w:p>
+    <w:p>
+      <w:pPr>
+        <w:pStyle w:val="paragraphs"/>
+      </w:pPr>
+      <w:r>
+        <w:t>Since the ledger is distributed amongst every participant in the network, both miners and transaction participants, and not controlled by a central authority, publishing a fake transaction log again is limited by the ability of the bad actor to completely redo the proofs-of-work in the chain after its dishonest entry. Ironically then security is provided by publicity.</w:t>
+      </w:r>
+    </w:p>
+    <w:p>
+      <w:pPr>
+        <w:pStyle w:val="paragraphs"/>
+      </w:pPr>
+      <w:r>
+        <w:t>To incentivize honest nodes to continuously find new blocks and to process transactions to stay ahead of dishonest nodes attempts at rewriting history, miners finding a new block are awarded with a new coin. By convention this coin is recorded as the first transaction in a new block.</w:t>
+      </w:r>
+    </w:p>
+    <w:p>
+      <w:pPr>
+        <w:jc w:val="both"/>
+      </w:pPr>
+    </w:p>
+    <w:p>
+      <w:pPr>
+        <w:jc w:val="both"/>
+      </w:pPr>
+    </w:p>
+    <w:p>
+      <w:pPr>
+        <w:pStyle w:val="BodyText"/>
+      </w:pPr>
+      <w:r>
+        <w:t>Here are the steps involved:</w:t>
+      </w:r>
+    </w:p>
+    <w:p>
+      <w:pPr>
+        <w:pStyle w:val="blockchainList"/>
+      </w:pPr>
+      <w:r>
+        <w:t>On a Blockchain, transactions are happening between different nodes on the network all the time. In our example, Alice initiate a transaction to Bob.</w:t>
+      </w:r>
+    </w:p>
+    <w:p>
+      <w:pPr>
+        <w:pStyle w:val="blockchainList"/>
+      </w:pPr>
+      <w:r>
+        <w:t xml:space="preserve">Alice’s wallet </w:t>
       </w:r>
       <w:proofErr w:type="gramStart"/>
       <w:r>
-        <w:t>are</w:t>
+        <w:t>encrypt</w:t>
       </w:r>
       <w:proofErr w:type="gramEnd"/>
       <w:r>
-        <w:t xml:space="preserve"> transformed into an output of m bits, and where n and m are not necessarily alike. DES incorporated the first widely used implementation of substitution blocks in its 6x4 s-blocks in which 6 input bits were transformed to 4 output bits. S-blocks serve to obfuscate the deterministic regularities arising from simple block ciphers thus making them more resistant to differential cryptanalysis.</w:t>
-      </w:r>
-    </w:p>
-    <w:p>
-      <w:pPr>
-        <w:pStyle w:val="Text"/>
-      </w:pPr>
-    </w:p>
-    <w:p>
-      <w:pPr>
-        <w:pStyle w:val="Heading2"/>
-      </w:pPr>
-      <w:r>
-        <w:t>### Early DES Opposition</w:t>
-      </w:r>
-    </w:p>
-    <w:p>
-      <w:pPr>
-        <w:pStyle w:val="Text"/>
-      </w:pPr>
-    </w:p>
-    <w:p>
-      <w:pPr>
-        <w:pStyle w:val="Text"/>
-      </w:pPr>
-      <w:r>
-        <w:t xml:space="preserve">During the DES public comment period, parts of the proposed standard were deemed classified, and thus could not </w:t>
-      </w:r>
-      <w:r>
-        <w:t>be vetted by researchers in the field. Also, it was made known that the NIST enlisted the help of the NSA in modifying the initial IBM proposal, and that made people a little bit wary.</w:t>
-      </w:r>
-    </w:p>
-    <w:p>
-      <w:pPr>
-        <w:pStyle w:val="Text"/>
-      </w:pPr>
-    </w:p>
-    <w:p>
-      <w:pPr>
-        <w:pStyle w:val="Text"/>
-      </w:pPr>
-      <w:r>
-        <w:t xml:space="preserve">Due to the partially classified nature of the publication, the involvement of the NSA, and the introduction of heretofore unknown feature in the design called S-boxes, the initial specification was immediately met with wide skepticism in the academic realm.  Whitefield Diffie and Martin Hellman, prominent cryptography researchers at Stanford University, panned the standard in an "Exhaustive Cryptanalysis of the NBS Data Encryption Standard" [11]. Primarily their concern was that the 56-bit key proposed by the standard was too short to be secure.  </w:t>
-      </w:r>
-    </w:p>
-    <w:p>
-      <w:pPr>
-        <w:pStyle w:val="Text"/>
-      </w:pPr>
-    </w:p>
-    <w:p>
-      <w:pPr>
-        <w:pStyle w:val="Text"/>
-      </w:pPr>
-      <w:r>
-        <w:t>There was also public skepticism that the classified implementation of the S-boxes, now known as substitution boxes, in the design represented some sort of backdoor introduced by the NSA to allow it to decrypt secure communications.  It wasn't until years later when S-boxes were rediscovered, that it was determined that the inclusion of S-boxes in the DES standard made it more secure against differential cryptanalysis.</w:t>
-      </w:r>
-    </w:p>
-    <w:p>
-      <w:pPr>
-        <w:pStyle w:val="Text"/>
-      </w:pPr>
-    </w:p>
-    <w:p>
-      <w:pPr>
-        <w:pStyle w:val="Text"/>
-      </w:pPr>
-      <w:r>
-        <w:t>However, the NSA did push for a reduction of the key size from the originally proposed 64bits to 48bits.  IBM pushed back and the IBM and the NSA eventually compromised on a 56-bit key.  However, this weakened the standard so much, according to Diffie and Hellman, that state actors and other organizations with deep pockets could theoretically build a computer to crack DES encryption through brute force.  In Diffie and Hellman's early public shaming of DES they made this point in their opening introduction. [4]</w:t>
-      </w:r>
-    </w:p>
-    <w:p>
-      <w:pPr>
-        <w:pStyle w:val="Text"/>
-      </w:pPr>
-    </w:p>
-    <w:p>
-      <w:pPr>
-        <w:pStyle w:val="Text"/>
-      </w:pPr>
-      <w:r>
-        <w:t xml:space="preserve">Fittingly, in 1998, the Electronic Frontier Foundation built a $200,000 machine, well within the financial means of companies and especially governments, that cracked DES in a few days. The project was headed by John Gilmore, a founder of the Cypherpunk movement and a cryptographic academic and activist. The goal of the project was to demonstrate that DES was </w:t>
-      </w:r>
-      <w:r>
-        <w:t>insecure,</w:t>
-      </w:r>
-      <w:r>
-        <w:t xml:space="preserve"> and that the US government had been telling deliberate lies about the security of DES for some time. [5]</w:t>
-      </w:r>
-    </w:p>
-    <w:p>
-      <w:pPr>
-        <w:pStyle w:val="Text"/>
-      </w:pPr>
-    </w:p>
-    <w:p>
-      <w:pPr>
-        <w:pStyle w:val="Heading2"/>
-      </w:pPr>
-      <w:r>
-        <w:t>Public Key Cryptography</w:t>
-      </w:r>
-    </w:p>
-    <w:p>
-      <w:pPr>
-        <w:pStyle w:val="Text"/>
-      </w:pPr>
-    </w:p>
-    <w:p>
-      <w:pPr>
-        <w:pStyle w:val="Text"/>
-      </w:pPr>
-      <w:r>
-        <w:t xml:space="preserve">Diffie and Hellman and went on to advocate for an asymmetric encryption algorithm with greater complexity of the 56-bit DES and the ability to agree upon a shared key over an unsecure channel.  This process became known as public key encryption and they went on to eventually patent this concept with Ralph C. Merkle in 1977.  The Diffie-Hellman Key exchange protocol is what is can become to be named. [11,12]  </w:t>
-      </w:r>
-    </w:p>
-    <w:p>
-      <w:pPr>
-        <w:pStyle w:val="Text"/>
-      </w:pPr>
-    </w:p>
-    <w:p>
-      <w:pPr>
-        <w:pStyle w:val="Text"/>
-      </w:pPr>
-      <w:r>
-        <w:t xml:space="preserve">Interestingly though, the concept was </w:t>
-      </w:r>
-      <w:proofErr w:type="gramStart"/>
-      <w:r>
-        <w:t>actually conceptualized</w:t>
-      </w:r>
-      <w:proofErr w:type="gramEnd"/>
-      <w:r>
-        <w:t xml:space="preserve"> and secretly described in a now unclassified paper by James H. Ellis, Clifford Cocks, and Malcolm J. </w:t>
-      </w:r>
-      <w:r>
-        <w:lastRenderedPageBreak/>
-        <w:t>Williamson of GCHQ, the British signals intelligence agency, 7 years earlier in 1969. [13]</w:t>
-      </w:r>
-    </w:p>
-    <w:p>
-      <w:pPr>
-        <w:pStyle w:val="Text"/>
-      </w:pPr>
-      <w:r>
-        <w:t xml:space="preserve">  </w:t>
-      </w:r>
-    </w:p>
-    <w:p>
-      <w:pPr>
-        <w:pStyle w:val="Text"/>
-      </w:pPr>
-      <w:r>
-        <w:t>The private key must remain secure, but the public key can be widely disseminated without fear that the encrypted data will be compromised. The security of this cryptographic system is hinged on the sheer complexity and time it would take to factor the product of the two very large prime keys with current technology.</w:t>
-      </w:r>
-    </w:p>
-    <w:p>
-      <w:pPr>
-        <w:pStyle w:val="Text"/>
-      </w:pPr>
-    </w:p>
-    <w:p>
-      <w:pPr>
-        <w:pStyle w:val="Heading2"/>
-      </w:pPr>
-      <w:r>
-        <w:t>Cipher Punks</w:t>
-      </w:r>
-    </w:p>
-    <w:p>
-      <w:pPr>
-        <w:pStyle w:val="Text"/>
-      </w:pPr>
-      <w:r>
-        <w:t xml:space="preserve">Blockchain technology grew out of the tenants of a group of </w:t>
-      </w:r>
-      <w:proofErr w:type="gramStart"/>
-      <w:r>
-        <w:t>high tech</w:t>
-      </w:r>
-      <w:proofErr w:type="gramEnd"/>
-      <w:r>
-        <w:t xml:space="preserve"> privacy enthusiasts calling themselves Cypherpunks. The term Cypherpunk is a compound word combining root words *cypher* </w:t>
-      </w:r>
-      <w:proofErr w:type="gramStart"/>
-      <w:r>
-        <w:t>or  *</w:t>
-      </w:r>
-      <w:proofErr w:type="gramEnd"/>
-      <w:r>
-        <w:t>cipher*, a coded message, and *punk*, in this instance referencing a member of a rebellious counterculture group advocating the widespread use of cryptography as a means to social and political change.</w:t>
-      </w:r>
-    </w:p>
-    <w:p>
-      <w:pPr>
-        <w:pStyle w:val="Text"/>
-      </w:pPr>
-      <w:r>
-        <w:t xml:space="preserve">  </w:t>
-      </w:r>
-    </w:p>
-    <w:p>
-      <w:pPr>
-        <w:pStyle w:val="Text"/>
-      </w:pPr>
-      <w:r>
-        <w:t>The Cypherpunk movement traces its roots to the early days of public key cryptography.  With the initial academic uproar surrounding the distrust of the NSA's involvement in the manipulation of DES, and the secrecy in which the implementation of the algorithm was shrouded in, there began the seeds of dissent and the onus for the beginnings of the Cypherpunk movement.  The eerily prescient early focus of the small, mostly online group was on discussing individual privacy in a digital world, government monitoring, and central authority control of information, all issues which are in national conversation today.</w:t>
-      </w:r>
-    </w:p>
-    <w:p>
-      <w:pPr>
-        <w:pStyle w:val="Text"/>
-      </w:pPr>
-      <w:r>
-        <w:t xml:space="preserve">  </w:t>
-      </w:r>
-    </w:p>
-    <w:p>
-      <w:pPr>
-        <w:pStyle w:val="Text"/>
-      </w:pPr>
-      <w:r>
-        <w:t>The Cypherpunk group started out in the as in informal meetup between tech minded individuals with scofflaw tendencies founded by Eric Hughes, Tim May, and John Gilmore.  These three together with 20 of their friends began meeting regularly in the offices of John Gilmore's company,</w:t>
-      </w:r>
-      <w:r>
-        <w:t xml:space="preserve"> </w:t>
-      </w:r>
-      <w:r>
-        <w:t xml:space="preserve">Cygnus, a stalwart of the burgeoning open source community, in the early 1990s.  </w:t>
-      </w:r>
-    </w:p>
-    <w:p>
-      <w:pPr>
-        <w:pStyle w:val="Text"/>
-      </w:pPr>
-      <w:r>
-        <w:t xml:space="preserve">  </w:t>
-      </w:r>
-    </w:p>
-    <w:p>
-      <w:pPr>
-        <w:pStyle w:val="Text"/>
-      </w:pPr>
-      <w:r>
-        <w:t>Their meetup shortly morphed into a mailing list to broaden its appeal and to attract likeminded individuals from around the world.</w:t>
-      </w:r>
-    </w:p>
-    <w:p>
-      <w:pPr>
-        <w:pStyle w:val="Text"/>
-      </w:pPr>
-    </w:p>
-    <w:p>
-      <w:pPr>
-        <w:pStyle w:val="Text"/>
-      </w:pPr>
-      <w:r>
-        <w:t>One of their primary concern was that of governments and large powerful corporate entities capturing information, as John Gilmore described the problem in a speech at the first ACM conference on Computers in March 1991,</w:t>
-      </w:r>
-    </w:p>
-    <w:p>
-      <w:pPr>
-        <w:pStyle w:val="Text"/>
-      </w:pPr>
-      <w:r>
-        <w:t xml:space="preserve">  </w:t>
-      </w:r>
-    </w:p>
-    <w:p>
-      <w:pPr>
-        <w:pStyle w:val="Text"/>
-      </w:pPr>
-      <w:r>
-        <w:t xml:space="preserve">  "In most of Europe, phone companies don't record the phone numbers when you call, and they don't show up on your bill. They only tick off the charges on a meter. Now, I was told that this is partly because the Nazis used the call records that they used to have, to track and identify the opposition after taking over those countries in World War II. They don't keep those records anymore." [9]</w:t>
-      </w:r>
-    </w:p>
-    <w:p>
-      <w:pPr>
-        <w:pStyle w:val="Text"/>
-      </w:pPr>
-      <w:r>
-        <w:t xml:space="preserve">  </w:t>
-      </w:r>
-    </w:p>
-    <w:p>
-      <w:pPr>
-        <w:pStyle w:val="Text"/>
-      </w:pPr>
-      <w:r>
-        <w:t>The mailing list's topics and tenor favored privacy in communications, self-revelation, financial privacy, anonymity, and pseudonyms.  It also derided and actively opposed government data collection, forced self-revelation, and censorship. It is notable that an early and very active, member of the Cypherpunk mailing list was Julian Assange of Wikileaks. [15]</w:t>
-      </w:r>
-    </w:p>
-    <w:p>
-      <w:pPr>
-        <w:pStyle w:val="Text"/>
-      </w:pPr>
-      <w:r>
-        <w:t xml:space="preserve">  </w:t>
-      </w:r>
-    </w:p>
-    <w:p>
-      <w:pPr>
-        <w:pStyle w:val="Text"/>
-      </w:pPr>
-      <w:r>
-        <w:t xml:space="preserve">Privacy in communication was a primary concern of the movement, but equally important to the movement were discussions around financial privacy, as Eric Hughes, one of the founders, puts it in his </w:t>
-      </w:r>
-      <w:r>
-        <w:rPr>
-          <w:rFonts w:ascii="Tahoma" w:hAnsi="Tahoma" w:cs="Tahoma"/>
-        </w:rPr>
-        <w:t>“</w:t>
-      </w:r>
-      <w:r>
-        <w:t>Cypherpunk Manifesto</w:t>
-      </w:r>
-      <w:r>
-        <w:rPr>
-          <w:rFonts w:ascii="Tahoma" w:hAnsi="Tahoma" w:cs="Tahoma"/>
-        </w:rPr>
-        <w:t>”</w:t>
-      </w:r>
-      <w:r>
-        <w:t>,</w:t>
-      </w:r>
-    </w:p>
-    <w:p>
-      <w:pPr>
-        <w:pStyle w:val="Text"/>
-      </w:pPr>
-      <w:r>
-        <w:t xml:space="preserve">  </w:t>
-      </w:r>
-    </w:p>
-    <w:p>
-      <w:pPr>
-        <w:pStyle w:val="Text"/>
-      </w:pPr>
-      <w:r>
-        <w:t xml:space="preserve">  "When I purchase a magazine at a store and hand cash to the clerk, there is no need to know who I am. When I ask my electronic mail provider to send and receive messages, my provider need not know to whom I am speaking or what I am saying or what others are saying to me; my provider only need know how to get the message there and how much I owe them in fees. When my identity is revealed by the underlying mechanism of the transaction, I have no privacy. I cannot here selectively reveal myself; I must always reveal myself." [10]</w:t>
-      </w:r>
-    </w:p>
-    <w:p>
-      <w:pPr>
-        <w:pStyle w:val="Text"/>
-      </w:pPr>
-    </w:p>
-    <w:p>
-      <w:pPr>
-        <w:pStyle w:val="Heading2"/>
-      </w:pPr>
-      <w:r>
-        <w:t>Bitcoin</w:t>
-      </w:r>
-    </w:p>
-    <w:p>
-      <w:pPr>
-        <w:pStyle w:val="Text"/>
-      </w:pPr>
-      <w:r>
-        <w:t>From this primordial stew of technologist, university researchers, cryptographers, a love of privacy in communication and in financial transactions, and a general mistrust of central authorities an anonymous,</w:t>
-      </w:r>
-      <w:r>
-        <w:t xml:space="preserve"> </w:t>
-      </w:r>
-      <w:r>
-        <w:t>short (9 pages), but groundbreaking paper, was mailed to the Cypherpunk mailing list in 2008[4] by Satoshi Nakamoto, fittingly an alias, describing an electronic currency,</w:t>
-      </w:r>
-      <w:r>
-        <w:t xml:space="preserve"> </w:t>
-      </w:r>
-      <w:r>
-        <w:t>Bitcoin, based upon cryptographic principals akin to asymmetric encryption, one-way functions, but in reverse.  While Bitcoin was not the first digital currency created, it was the first to solve the problem of double spending and the first to do it without the need for a central authority regulating the transaction.</w:t>
-      </w:r>
-    </w:p>
-    <w:p>
-      <w:pPr>
-        <w:pStyle w:val="Heading1"/>
-      </w:pPr>
-      <w:r>
-        <w:t>Blockchain Technology</w:t>
-      </w:r>
-    </w:p>
-    <w:p>
-      <w:pPr>
-        <w:jc w:val="both"/>
-      </w:pPr>
-      <w:r>
-        <w:t xml:space="preserve">    </w:t>
-      </w:r>
-      <w:r>
-        <w:t xml:space="preserve">Blockchain technology is probably the best invention since the internet itself. It allows value exchange without the need for trust or for a central authority. </w:t>
-      </w:r>
-      <w:r>
-        <w:t>F</w:t>
-      </w:r>
-      <w:r>
-        <w:t xml:space="preserve">or the first time, </w:t>
-      </w:r>
-      <w:r>
-        <w:t xml:space="preserve">blockchain enable </w:t>
-      </w:r>
-      <w:r>
-        <w:t xml:space="preserve">a way for one Internet user to transfer a unique piece of digital property to another Internet user, such that the transfer is guaranteed to be safe and secure, everyone knows that the transfer has taken place, and nobody can challenge the </w:t>
-      </w:r>
-      <w:r>
-        <w:t>l</w:t>
-      </w:r>
-      <w:r>
-        <w:t>egitimacy of the transfer. The consequences of this breakthrough are hard to overstate</w:t>
-      </w:r>
-      <w:r>
-        <w:t>.</w:t>
-      </w:r>
-    </w:p>
-    <w:p>
-      <w:pPr>
-        <w:jc w:val="both"/>
-      </w:pPr>
-      <w:r>
-        <w:t xml:space="preserve">    </w:t>
-      </w:r>
-      <w:r>
-        <w:t xml:space="preserve">Blockchain is a distributed database or a Ledger (as used in Cryptocurrencies) containing all the records linking the history to the very initial record, that can be used in various </w:t>
-      </w:r>
-      <w:r>
-        <w:t>applications</w:t>
-      </w:r>
-      <w:r>
-        <w:t xml:space="preserve"> like Currency, Supply Chain, </w:t>
-      </w:r>
-      <w:r>
-        <w:t>Identity</w:t>
-      </w:r>
-      <w:r>
-        <w:t xml:space="preserve"> Management, </w:t>
-      </w:r>
-      <w:r>
-        <w:t>Assets Tracking</w:t>
-      </w:r>
-      <w:r>
-        <w:t xml:space="preserve"> etc. Distributed because it is not authored or controlled by a centralized entity like a Financial Institution (Banks)</w:t>
-      </w:r>
-      <w:r>
-        <w:t xml:space="preserve"> or Government</w:t>
-      </w:r>
-      <w:r>
-        <w:t>, rather, each participating node has a copy of the most updated Ledger to prevent any tampering of data in the Ledger.</w:t>
-      </w:r>
-    </w:p>
-    <w:p>
-      <w:pPr>
-        <w:jc w:val="both"/>
-      </w:pPr>
-      <w:r>
-        <w:lastRenderedPageBreak/>
-        <w:t>The Ledger is divided into Blocks of equal sizes and each block is connected to its previous block using the Cryptographic Hash of the Data in Previous Block, so if someone tries to change the value of a record in any Block, all the Blocks ahead of it are invalidated, thus providing an indication that the data has been tampered.</w:t>
-      </w:r>
-    </w:p>
-    <w:p>
-      <w:pPr>
-        <w:jc w:val="both"/>
-      </w:pPr>
-      <w:r>
-        <w:t xml:space="preserve">    </w:t>
-      </w:r>
-      <w:r>
-        <w:t>Here are the steps involved:</w:t>
-      </w:r>
-    </w:p>
-    <w:p>
-      <w:pPr>
-        <w:jc w:val="both"/>
-      </w:pPr>
-    </w:p>
-    <w:p>
-      <w:pPr>
-        <w:pStyle w:val="Text"/>
-        <w:ind w:firstLine="0"/>
+        <w:t xml:space="preserve"> her coin with Bob’s public key and signs the transaction with her private key.</w:t>
+      </w:r>
+    </w:p>
+    <w:p>
+      <w:pPr>
+        <w:pStyle w:val="blockchainList"/>
+      </w:pPr>
+      <w:r>
+        <w:t>The transaction will not be added to the Blockchain right away. Instead it is added to pending transaction pool.</w:t>
+      </w:r>
+    </w:p>
+    <w:p>
+      <w:pPr>
+        <w:pStyle w:val="blockchainList"/>
+      </w:pPr>
+      <w:r>
+        <w:t>Special nodes, called miners, pick up several transactions from the pool.</w:t>
+      </w:r>
+    </w:p>
+    <w:p>
+      <w:pPr>
+        <w:pStyle w:val="blockchainList"/>
+      </w:pPr>
+      <w:r>
+        <w:t>Miners first validate all the transactions to see that all the transactions are fair and valid and does not contain any fraudulent transaction with problems like enough resources/fund in Alice wallet, duplicate transaction etc. (Validation rules are application specific.) These validation rules are called transactional consensus.</w:t>
+      </w:r>
+    </w:p>
+    <w:p>
+      <w:pPr>
+        <w:pStyle w:val="blockchainList"/>
+      </w:pPr>
+      <w:r>
+        <w:t>Once the transactions are validated, the miners will attempt to create a block of the transactions. This block contains a sequential ID, the transactions picked by the miner, a SHA256 Hash of all the values and a hash of the previous block.</w:t>
+      </w:r>
+    </w:p>
+    <w:p>
+      <w:pPr>
+        <w:pStyle w:val="blockchainList"/>
+      </w:pPr>
+      <w:r>
+        <w:t>The Blockchain Consensus then requires that a miner resolves a computational-intense mathematical problem to sign the generated block before broadcasting it to the network.</w:t>
+      </w:r>
+    </w:p>
+    <w:p>
+      <w:pPr>
+        <w:pStyle w:val="blockchainList"/>
+      </w:pPr>
+      <w:r>
+        <w:t>The other miners validate the solution of the problem and if validated accept the block.</w:t>
+      </w:r>
+    </w:p>
+    <w:p>
+      <w:pPr>
+        <w:pStyle w:val="blockchainList"/>
+      </w:pPr>
+      <w:r>
+        <w:t>Once over 50% of the Miners on the blockchain network accepts the block, the block is added to the blockchain and distributed to all nodes on the network.</w:t>
+      </w:r>
+    </w:p>
+    <w:p>
+      <w:pPr>
+        <w:pStyle w:val="blockchainList"/>
+      </w:pPr>
+      <w:r>
+        <w:t>Bob finally sees $50 in his charity donation wallet.</w:t>
+      </w:r>
+    </w:p>
+    <w:p>
+      <w:pPr>
+        <w:pStyle w:val="blockchainList"/>
+      </w:pPr>
+      <w:r>
+        <w:t>The winning miner who created the accepted block is awarded with transaction fee and/or a new coin.</w:t>
+      </w:r>
+    </w:p>
+    <w:p>
+      <w:pPr>
+        <w:pStyle w:val="blockchainList"/>
+        <w:numPr>
+          <w:ilvl w:val="0"/>
+          <w:numId w:val="0"/>
+        </w:numPr>
+        <w:ind w:left="480" w:hanging="480"/>
       </w:pPr>
       <w:r>
         <w:rPr>
           <w:noProof/>
         </w:rPr>
         <w:drawing>
-          <wp:inline distT="0" distB="0" distL="0" distR="0" wp14:anchorId="5B46C517" wp14:editId="7CF14DDA">
-            <wp:extent cx="3383280" cy="4364990"/>
+          <wp:inline distT="0" distB="0" distL="0" distR="0" wp14:anchorId="0776AC71" wp14:editId="031BB4BC">
+            <wp:extent cx="3200400" cy="4129045"/>
             <wp:effectExtent l="0" t="0" r="0" b="0"/>
             <wp:docPr id="14" name="Picture 14"/>
             <wp:cNvGraphicFramePr>
@@ -1033,7 +1106,7 @@
                     </pic:cNvPicPr>
                   </pic:nvPicPr>
                   <pic:blipFill>
-                    <a:blip r:embed="rId8">
+                    <a:blip r:embed="rId18">
                       <a:extLst>
                         <a:ext uri="{28A0092B-C50C-407E-A947-70E740481C1C}">
                           <a14:useLocalDpi xmlns:a14="http://schemas.microsoft.com/office/drawing/2010/main" val="0"/>
@@ -1048,7 +1121,7 @@
                   <pic:spPr bwMode="auto">
                     <a:xfrm>
                       <a:off x="0" y="0"/>
-                      <a:ext cx="3383280" cy="4364990"/>
+                      <a:ext cx="3200400" cy="4129045"/>
                     </a:xfrm>
                     <a:prstGeom prst="rect">
                       <a:avLst/>
@@ -1061,16 +1134,40 @@
           </wp:inline>
         </w:drawing>
       </w:r>
+      <w:r>
+        <w:t xml:space="preserve"> </w:t>
+      </w:r>
+    </w:p>
+    <w:p>
+      <w:pPr>
+        <w:pStyle w:val="Heading1"/>
+      </w:pPr>
+      <w:r>
+        <w:t>Blockchain Types</w:t>
+      </w:r>
+    </w:p>
+    <w:p>
+      <w:r>
+        <w:t>To do</w:t>
+      </w:r>
+    </w:p>
+    <w:p>
+      <w:pPr>
+        <w:pStyle w:val="Heading1"/>
+      </w:pPr>
+      <w:r>
+        <w:t>Blockchain Applications</w:t>
+      </w:r>
     </w:p>
     <w:p>
       <w:pPr>
         <w:jc w:val="both"/>
       </w:pPr>
       <w:r>
-        <w:t xml:space="preserve">1. On a Blockchain, the transactions are happening between different nodes on the network, all the time. </w:t>
-      </w:r>
-      <w:r>
-        <w:t>In our example, Alice initiate a transaction to Bob.</w:t>
+        <w:t xml:space="preserve">    </w:t>
+      </w:r>
+      <w:r>
+        <w:t>In the year 2017, Blockchain became the second most popular search word on Gartner's website, and Distributed Ledger Technology (DLT) will continue to gain utmost significance across many industries.</w:t>
       </w:r>
     </w:p>
     <w:p>
@@ -1078,199 +1175,14 @@
         <w:jc w:val="both"/>
       </w:pPr>
       <w:r>
-        <w:t xml:space="preserve">2. </w:t>
-      </w:r>
-      <w:r>
-        <w:t xml:space="preserve">Alice’s wallet encrypt the content with Bob’s public key and signs the transaction with her private key. </w:t>
-      </w:r>
-    </w:p>
-    <w:p>
-      <w:pPr>
-        <w:jc w:val="both"/>
-      </w:pPr>
-      <w:r>
-        <w:t xml:space="preserve">3. </w:t>
-      </w:r>
-      <w:r>
-        <w:t xml:space="preserve">The transaction will not be added to the block database (ledger) right away, it </w:t>
-      </w:r>
-      <w:r>
-        <w:t>is added to</w:t>
-      </w:r>
-      <w:r>
-        <w:t xml:space="preserve"> pending transaction pool.</w:t>
-      </w:r>
-    </w:p>
-    <w:p>
-      <w:pPr>
-        <w:jc w:val="both"/>
-      </w:pPr>
-      <w:r>
-        <w:t>4</w:t>
-      </w:r>
-      <w:r>
-        <w:t xml:space="preserve">. </w:t>
-      </w:r>
-      <w:r>
-        <w:t xml:space="preserve">Special nodes, called Miners, pick up </w:t>
-      </w:r>
-      <w:r>
-        <w:t>several</w:t>
-      </w:r>
-      <w:r>
-        <w:t xml:space="preserve"> transactions (</w:t>
-      </w:r>
-      <w:r>
-        <w:t xml:space="preserve">size varies depending on application, up to </w:t>
-      </w:r>
-      <w:r>
-        <w:t>1MB in size for Bitcoin network).</w:t>
-      </w:r>
-    </w:p>
-    <w:p>
-      <w:pPr>
-        <w:jc w:val="both"/>
-      </w:pPr>
-      <w:r>
-        <w:t>5</w:t>
-      </w:r>
-      <w:r>
-        <w:t xml:space="preserve">. </w:t>
-      </w:r>
-      <w:r>
-        <w:t>Miners</w:t>
-      </w:r>
-      <w:r>
-        <w:t xml:space="preserve"> first validate all the transactions to see that all the transactions are fair and valid and does not contain any fraudulent transaction with problems like </w:t>
-      </w:r>
-      <w:r>
-        <w:t>enough</w:t>
-      </w:r>
-      <w:r>
-        <w:t xml:space="preserve"> resources/fund in Alice wallet, </w:t>
-      </w:r>
-      <w:r>
-        <w:t>d</w:t>
-      </w:r>
-      <w:r>
-        <w:t>uplicate transaction</w:t>
-      </w:r>
-      <w:r>
-        <w:t xml:space="preserve"> etc. (</w:t>
-      </w:r>
-      <w:r>
-        <w:t xml:space="preserve">Validation </w:t>
-      </w:r>
-      <w:r>
-        <w:t xml:space="preserve">rules </w:t>
-      </w:r>
-      <w:r>
-        <w:t>are application specific.)</w:t>
-      </w:r>
-      <w:r>
-        <w:t xml:space="preserve"> These validation rules are called transactional consensus.</w:t>
-      </w:r>
-    </w:p>
-    <w:p>
-      <w:pPr>
-        <w:jc w:val="both"/>
-      </w:pPr>
-      <w:r>
-        <w:t>6</w:t>
-      </w:r>
-      <w:r>
-        <w:t>. Once the transactions are validated, the miners create a Block of the transactions he picked. This Block contains a sequential ID, the Transactions picked by the miner, SHA256 Hash of all the values and Hash of the Previous Block.</w:t>
-      </w:r>
-    </w:p>
-    <w:p>
-      <w:pPr>
-        <w:jc w:val="both"/>
-      </w:pPr>
-      <w:r>
-        <w:t>7</w:t>
-      </w:r>
-      <w:r>
-        <w:t>. The Block</w:t>
-      </w:r>
-      <w:r>
-        <w:t>c</w:t>
-      </w:r>
-      <w:r>
-        <w:t>hain Consensus requires the miners to resolve a computational-intense hard mathematical problem to sign the generated block before broadcasting it to the network.</w:t>
-      </w:r>
-    </w:p>
-    <w:p>
-      <w:pPr>
-        <w:jc w:val="both"/>
-      </w:pPr>
-      <w:r>
-        <w:t>8</w:t>
-      </w:r>
-      <w:r>
-        <w:t>.</w:t>
-      </w:r>
-      <w:r>
-        <w:t xml:space="preserve"> </w:t>
-      </w:r>
-      <w:r>
-        <w:t>The other miners validate the solution of the problem and if validated accepts the block</w:t>
-      </w:r>
-      <w:r>
-        <w:t>.</w:t>
-      </w:r>
-    </w:p>
-    <w:p>
-      <w:pPr>
-        <w:jc w:val="both"/>
-      </w:pPr>
-      <w:r>
-        <w:t>9. Once over 50% of the Miners on the blockchain network accepts the block, the block is added to the ledger (block database) and distributed to all nodes on the network.</w:t>
-      </w:r>
-    </w:p>
-    <w:p>
-      <w:pPr>
-        <w:jc w:val="both"/>
-      </w:pPr>
-      <w:r>
-        <w:t>10. Bob finally sees $50 in his charity donation wallet.</w:t>
-      </w:r>
-    </w:p>
-    <w:p>
-      <w:pPr>
-        <w:jc w:val="both"/>
-      </w:pPr>
-      <w:r>
-        <w:t xml:space="preserve">11. The winning miner who created the accepted block is awarded with transaction fee.  </w:t>
-      </w:r>
-    </w:p>
-    <w:p>
-      <w:pPr>
-        <w:pStyle w:val="Heading1"/>
-      </w:pPr>
-      <w:r>
-        <w:t>Blockchain Applications</w:t>
-      </w:r>
-    </w:p>
-    <w:p>
-      <w:pPr>
-        <w:jc w:val="both"/>
-      </w:pPr>
-      <w:r>
         <w:t xml:space="preserve">    </w:t>
       </w:r>
       <w:r>
-        <w:t>In the year 2017, Blockchain became the second most popular search word on Gartner's website, and Distributed Ledger Technology (DLT) will continue to gain utmost significance across many industries.</w:t>
-      </w:r>
-    </w:p>
-    <w:p>
-      <w:pPr>
-        <w:jc w:val="both"/>
-      </w:pPr>
-      <w:r>
-        <w:t xml:space="preserve">    </w:t>
-      </w:r>
-      <w:r>
-        <w:t>Blockchain will help address several modern-day security concerns, including issues with contracts, identity, and fraud management. Blockchain-based lists will allow online retailers and financial organizations to conveniently vet their customers and fight against fraudulent activities.</w:t>
+        <w:t xml:space="preserve">Blockchain will help address several modern-day security concerns, including issues with contracts, identity, and fraud management. Blockchain-based lists will allow online retailers </w:t>
+      </w:r>
+      <w:r>
+        <w:lastRenderedPageBreak/>
+        <w:t>and financial organizations to conveniently vet their customers and fight against fraudulent activities.</w:t>
       </w:r>
     </w:p>
     <w:p>
@@ -1610,7 +1522,6 @@
         <w:rPr>
           <w:i/>
         </w:rPr>
-        <w:lastRenderedPageBreak/>
         <w:t>Bitgive</w:t>
       </w:r>
       <w:proofErr w:type="spellEnd"/>
@@ -1880,7 +1791,234 @@
         <w:pStyle w:val="Heading1"/>
       </w:pPr>
       <w:r>
-        <w:t>Blockchain Database</w:t>
+        <w:t>Big</w:t>
+      </w:r>
+      <w:r>
+        <w:t>chainDB</w:t>
+      </w:r>
+    </w:p>
+    <w:p>
+      <w:pPr>
+        <w:pStyle w:val="paragraphs"/>
+      </w:pPr>
+      <w:r>
+        <w:t xml:space="preserve">    </w:t>
+      </w:r>
+      <w:hyperlink r:id="rId19">
+        <w:r>
+          <w:rPr>
+            <w:rStyle w:val="Hyperlink"/>
+          </w:rPr>
+          <w:t>BigchainDB</w:t>
+        </w:r>
+      </w:hyperlink>
+      <w:r>
+        <w:t xml:space="preserve"> </w:t>
+      </w:r>
+      <w:r>
+        <w:t xml:space="preserve">is a database that builds upon the strengths of a traditional NoSQL database, MongoDB, and augments it with the strengths of Blockchain. NoSQL databases are known for their speed, scalability, and flexibility yet susceptible to attacks which aim to change its data. Blockchain is renowned for its immutability, security, and decentralized control, but is often regarded as slow. For </w:t>
+      </w:r>
+      <w:proofErr w:type="gramStart"/>
+      <w:r>
+        <w:t>instance</w:t>
+      </w:r>
+      <w:proofErr w:type="gramEnd"/>
+      <w:r>
+        <w:t xml:space="preserve"> it can sometimes take 10 minutes for a transaction to be committed to a Bitcoin block. Databases running modern web apps need transaction times in milliseconds. By taking the best from both systems, the offspring of these two wedded technologies is better than its parents.</w:t>
+      </w:r>
+    </w:p>
+    <w:p>
+      <w:pPr>
+        <w:pStyle w:val="paragraphs"/>
+      </w:pPr>
+    </w:p>
+    <w:p>
+      <w:pPr>
+        <w:pStyle w:val="BodyText"/>
+      </w:pPr>
+      <w:r>
+        <w:t>BigchainDB Features:</w:t>
+      </w:r>
+    </w:p>
+    <w:p>
+      <w:pPr>
+        <w:pStyle w:val="blockchainList"/>
+        <w:numPr>
+          <w:ilvl w:val="0"/>
+          <w:numId w:val="43"/>
+        </w:numPr>
+      </w:pPr>
+      <w:r>
+        <w:t>Decentralized Control</w:t>
+      </w:r>
+    </w:p>
+    <w:p>
+      <w:pPr>
+        <w:pStyle w:val="blockchainList"/>
+        <w:numPr>
+          <w:ilvl w:val="0"/>
+          <w:numId w:val="43"/>
+        </w:numPr>
+      </w:pPr>
+      <w:r>
+        <w:t>Transaction Immutability</w:t>
+      </w:r>
+    </w:p>
+    <w:p>
+      <w:pPr>
+        <w:pStyle w:val="blockchainList"/>
+        <w:numPr>
+          <w:ilvl w:val="0"/>
+          <w:numId w:val="43"/>
+        </w:numPr>
+      </w:pPr>
+      <w:r>
+        <w:t>Standard Queries</w:t>
+      </w:r>
+    </w:p>
+    <w:p>
+      <w:pPr>
+        <w:pStyle w:val="blockchainList"/>
+        <w:numPr>
+          <w:ilvl w:val="0"/>
+          <w:numId w:val="43"/>
+        </w:numPr>
+      </w:pPr>
+      <w:r>
+        <w:t>Fast Commits</w:t>
+      </w:r>
+    </w:p>
+    <w:p>
+      <w:pPr>
+        <w:pStyle w:val="blockchainList"/>
+        <w:numPr>
+          <w:ilvl w:val="0"/>
+          <w:numId w:val="43"/>
+        </w:numPr>
+      </w:pPr>
+      <w:r>
+        <w:t>Sybil Tolerance</w:t>
+      </w:r>
+    </w:p>
+    <w:p>
+      <w:pPr>
+        <w:pStyle w:val="Heading2"/>
+      </w:pPr>
+      <w:bookmarkStart w:id="1" w:name="decentralized-control"/>
+      <w:r>
+        <w:t>Decentralized Control</w:t>
+      </w:r>
+      <w:bookmarkEnd w:id="1"/>
+    </w:p>
+    <w:p>
+      <w:pPr>
+        <w:pStyle w:val="paragraphs"/>
+      </w:pPr>
+      <w:r>
+        <w:t xml:space="preserve">BigchainDB is designed to be </w:t>
+      </w:r>
+      <w:hyperlink r:id="rId20">
+        <w:r>
+          <w:rPr>
+            <w:rStyle w:val="Hyperlink"/>
+          </w:rPr>
+          <w:t>decentralized</w:t>
+        </w:r>
+      </w:hyperlink>
+      <w:r>
+        <w:t xml:space="preserve"> and distributed but yet synchronized, which makes it ideal for multi-organizational business networks, business to business transactions, or simply for ensuring redundancy and high availability. It also encourages organizations to come out from behind their firewalls and to share data. </w:t>
+      </w:r>
+      <w:proofErr w:type="spellStart"/>
+      <w:r>
+        <w:t>BigChainDB</w:t>
+      </w:r>
+      <w:proofErr w:type="spellEnd"/>
+      <w:r>
+        <w:t xml:space="preserve"> is built upon a network of peer nodes, all of which contain an exact eventually consistent copy of the same database. The beauty of this design is that there is no one single point of failure, and no one single point of control.</w:t>
+      </w:r>
+    </w:p>
+    <w:p>
+      <w:pPr>
+        <w:pStyle w:val="paragraphs"/>
+      </w:pPr>
+      <w:r>
+        <w:t xml:space="preserve">Ideally each node in a </w:t>
+      </w:r>
+      <w:proofErr w:type="spellStart"/>
+      <w:r>
+        <w:t>BigChainDB</w:t>
+      </w:r>
+      <w:proofErr w:type="spellEnd"/>
+      <w:r>
+        <w:t xml:space="preserve"> network is controlled by a different entity. Even if the nodes are all within the same company, each node is better suited to be controlled by different divisions or different persons in the company. As in life, the </w:t>
+      </w:r>
+      <w:r>
+        <w:lastRenderedPageBreak/>
+        <w:t xml:space="preserve">strength of a </w:t>
+      </w:r>
+      <w:proofErr w:type="spellStart"/>
+      <w:r>
+        <w:t>BigChainDB</w:t>
+      </w:r>
+      <w:proofErr w:type="spellEnd"/>
+      <w:r>
+        <w:t xml:space="preserve"> network comes from its diversity. The greater the geographic, organizational or other types of diversity present in the network the more fault tolerant it will be.</w:t>
+      </w:r>
+    </w:p>
+    <w:p>
+      <w:pPr>
+        <w:pStyle w:val="paragraphs"/>
+      </w:pPr>
+      <w:r>
+        <w:t xml:space="preserve">There is no supervisor node that has can override or supersede the authority of any other </w:t>
+      </w:r>
+      <w:proofErr w:type="gramStart"/>
+      <w:r>
+        <w:t>node..</w:t>
+      </w:r>
+      <w:proofErr w:type="gramEnd"/>
+      <w:r>
+        <w:t xml:space="preserve"> All nodes are equivalent peers running the same version of software and performing the same set of actions.</w:t>
+      </w:r>
+    </w:p>
+    <w:p>
+      <w:pPr>
+        <w:pStyle w:val="paragraphs"/>
+      </w:pPr>
+      <w:r>
+        <w:t xml:space="preserve">A collection of nodes in a </w:t>
+      </w:r>
+      <w:proofErr w:type="spellStart"/>
+      <w:r>
+        <w:t>BigChainDB</w:t>
+      </w:r>
+      <w:proofErr w:type="spellEnd"/>
+      <w:r>
+        <w:t xml:space="preserve"> implementation is called a Consortium. Consortium rules are set forth for each node to follow as a precondition for inclusion in the network, and to provide a tailored system of governance for the network. These rules are flexible and consequently implementation specific. For </w:t>
+      </w:r>
+      <w:proofErr w:type="gramStart"/>
+      <w:r>
+        <w:t>instance</w:t>
+      </w:r>
+      <w:proofErr w:type="gramEnd"/>
+      <w:r>
+        <w:t xml:space="preserve"> the rules for a B2B operation probably should be different than the rules for an asset tracking system.</w:t>
+      </w:r>
+    </w:p>
+    <w:p>
+      <w:pPr>
+        <w:pStyle w:val="paragraphs"/>
+      </w:pPr>
+      <w:r>
+        <w:t xml:space="preserve">As in traditional blockchain implementations like Bitcoin, BigchainDB relies on a consensus of the nodes agreeing on a new block before the new block will be committed to the cryptographic chain. Therefore, if someone hacked into a node, and tried to commit compromising data to the chain, the other nodes would reject it. A BigchainDB network can only be impacted if more than 1/3 of the nodes are compromised. If there is at least 2/3 consensus then the network will still allow a commit on the next block. This also means that even if 1/3 is affected, the </w:t>
+      </w:r>
+      <w:proofErr w:type="spellStart"/>
+      <w:r>
+        <w:t>the</w:t>
+      </w:r>
+      <w:proofErr w:type="spellEnd"/>
+      <w:r>
+        <w:t xml:space="preserve"> data would at least be safe from tampering unless 2/3 of the nodes were compromised.</w:t>
       </w:r>
     </w:p>
     <w:p>
@@ -1888,462 +2026,6 @@
         <w:pStyle w:val="Text"/>
         <w:ind w:firstLine="0"/>
       </w:pPr>
-      <w:r>
-        <w:t xml:space="preserve">    </w:t>
-      </w:r>
-      <w:r>
-        <w:t xml:space="preserve">Blockchain databases are different from traditional centralized databases. They are distributed in nature. For a blockchain database, each participant maintains, calculates and updates new entries into the database. </w:t>
-      </w:r>
-      <w:r>
-        <w:t>Blockchain databases consist of several decentralized nodes. Each node participates in administration: all nodes verify new additions to the blockchain. For an addition to be made to the blockchain, the majorit</w:t>
-      </w:r>
-      <w:r>
-        <w:t xml:space="preserve">ies </w:t>
-      </w:r>
-      <w:r>
-        <w:t>of nodes must reach consensus. This consensus mechanism guarantees the security of the network, making it difficult to tamper with.</w:t>
-      </w:r>
-    </w:p>
-    <w:p>
-      <w:pPr>
-        <w:pStyle w:val="Text"/>
-        <w:ind w:firstLine="0"/>
-      </w:pPr>
-      <w:r>
-        <w:t xml:space="preserve">    </w:t>
-      </w:r>
-      <w:r>
-        <w:t xml:space="preserve">Blockchain databases </w:t>
-      </w:r>
-      <w:proofErr w:type="gramStart"/>
-      <w:r>
-        <w:t>are able to</w:t>
-      </w:r>
-      <w:proofErr w:type="gramEnd"/>
-      <w:r>
-        <w:t xml:space="preserve"> keep information that is relevant now, but also all the information that has come before. Blockchain technology can create databases that have histories of themselves. They grow like ever-expanding archives of their own history while also providing a real-time portrait.</w:t>
-      </w:r>
-    </w:p>
-    <w:p>
-      <w:pPr>
-        <w:pStyle w:val="Text"/>
-        <w:ind w:firstLine="0"/>
-      </w:pPr>
-      <w:r>
-        <w:t xml:space="preserve">    </w:t>
-      </w:r>
-      <w:r>
-        <w:t xml:space="preserve">The choice of database for blockchain platform or application is somewhat confusing. </w:t>
-      </w:r>
-      <w:r>
-        <w:t xml:space="preserve">Some </w:t>
-      </w:r>
-      <w:r>
-        <w:t xml:space="preserve">consider blockchain </w:t>
-      </w:r>
-      <w:r>
-        <w:t>technology is another category of database like relational and document storage</w:t>
-      </w:r>
-      <w:r>
-        <w:t xml:space="preserve">. The current blockchain application or platform are </w:t>
-      </w:r>
-      <w:r>
-        <w:t xml:space="preserve">built on top of semi-custom database. </w:t>
-      </w:r>
-    </w:p>
-    <w:p>
-      <w:pPr>
-        <w:pStyle w:val="Text"/>
-        <w:ind w:firstLine="0"/>
-      </w:pPr>
-      <w:r>
-        <w:t xml:space="preserve">    </w:t>
-      </w:r>
-      <w:r>
-        <w:t xml:space="preserve">For example, Ethereum is using </w:t>
-      </w:r>
-      <w:proofErr w:type="spellStart"/>
-      <w:r>
-        <w:t>Leveldb</w:t>
-      </w:r>
-      <w:proofErr w:type="spellEnd"/>
-      <w:r>
-        <w:t xml:space="preserve">, </w:t>
-      </w:r>
-      <w:proofErr w:type="spellStart"/>
-      <w:r>
-        <w:t>Leveldb</w:t>
-      </w:r>
-      <w:proofErr w:type="spellEnd"/>
-      <w:r>
-        <w:t xml:space="preserve"> was originally designed by Google to be a disk backed memory database. </w:t>
-      </w:r>
-      <w:proofErr w:type="gramStart"/>
-      <w:r>
-        <w:t>As long as</w:t>
-      </w:r>
-      <w:proofErr w:type="gramEnd"/>
-      <w:r>
-        <w:t xml:space="preserve"> most of it can fit into memory, it performs very well, but as more and more disk access is required, performance can degrade. Facebook's </w:t>
-      </w:r>
-      <w:proofErr w:type="spellStart"/>
-      <w:r>
-        <w:t>RocksDB</w:t>
-      </w:r>
-      <w:proofErr w:type="spellEnd"/>
-      <w:r>
-        <w:t xml:space="preserve"> tries to address some of these issues </w:t>
-      </w:r>
-      <w:r>
-        <w:t xml:space="preserve">with </w:t>
-      </w:r>
-      <w:r>
-        <w:t>multi</w:t>
-      </w:r>
-      <w:r>
-        <w:t>-</w:t>
-      </w:r>
-      <w:r>
-        <w:t>threaded background comp</w:t>
-      </w:r>
-      <w:r>
-        <w:t>uta</w:t>
-      </w:r>
-      <w:r>
-        <w:t>tion, but it</w:t>
-      </w:r>
-      <w:r>
-        <w:t>’</w:t>
-      </w:r>
-      <w:r>
-        <w:t xml:space="preserve">s still a </w:t>
-      </w:r>
-      <w:proofErr w:type="gramStart"/>
-      <w:r>
-        <w:t>fairly new</w:t>
-      </w:r>
-      <w:proofErr w:type="gramEnd"/>
-      <w:r>
-        <w:t xml:space="preserve"> thing and being in C makes portability hard.</w:t>
-      </w:r>
-      <w:r>
-        <w:t xml:space="preserve"> Parity is using </w:t>
-      </w:r>
-      <w:proofErr w:type="spellStart"/>
-      <w:r>
-        <w:t>RocksDB</w:t>
-      </w:r>
-      <w:proofErr w:type="spellEnd"/>
-      <w:r>
-        <w:t xml:space="preserve"> as </w:t>
-      </w:r>
-      <w:proofErr w:type="spellStart"/>
-      <w:r>
-        <w:t>it's</w:t>
-      </w:r>
-      <w:proofErr w:type="spellEnd"/>
-      <w:r>
-        <w:t xml:space="preserve"> database. The reason for choosing </w:t>
-      </w:r>
-      <w:proofErr w:type="spellStart"/>
-      <w:r>
-        <w:t>RocksDB</w:t>
-      </w:r>
-      <w:proofErr w:type="spellEnd"/>
-      <w:r>
-        <w:t xml:space="preserve"> is performance. Faster than </w:t>
-      </w:r>
-      <w:proofErr w:type="spellStart"/>
-      <w:r>
-        <w:t>LevelDB</w:t>
-      </w:r>
-      <w:proofErr w:type="spellEnd"/>
-      <w:r>
-        <w:t xml:space="preserve"> in their tests. Lately though they have hit some performance issues and a lot of corruption issues with </w:t>
-      </w:r>
-      <w:proofErr w:type="spellStart"/>
-      <w:r>
-        <w:t>RocksDB</w:t>
-      </w:r>
-      <w:proofErr w:type="spellEnd"/>
-      <w:r>
-        <w:t xml:space="preserve"> and are developing a proprietary DB to better suit Parity, the </w:t>
-      </w:r>
-      <w:proofErr w:type="spellStart"/>
-      <w:r>
-        <w:t>ParityDB</w:t>
-      </w:r>
-      <w:proofErr w:type="spellEnd"/>
-      <w:r>
-        <w:t>.</w:t>
-      </w:r>
-    </w:p>
-    <w:p>
-      <w:r>
-        <w:t xml:space="preserve">    </w:t>
-      </w:r>
-      <w:r>
-        <w:t>So, what are the characteristics of a database that is suited for blockchain technology application development?</w:t>
-      </w:r>
-    </w:p>
-    <w:p>
-      <w:pPr>
-        <w:rPr>
-          <w:b/>
-          <w:i/>
-        </w:rPr>
-      </w:pPr>
-      <w:r>
-        <w:rPr>
-          <w:b/>
-          <w:i/>
-        </w:rPr>
-        <w:t>Distributed:</w:t>
-      </w:r>
-    </w:p>
-    <w:p>
-      <w:pPr>
-        <w:pStyle w:val="Text"/>
-        <w:ind w:firstLine="0"/>
-      </w:pPr>
-      <w:r>
-        <w:t>It is designed to be distributed and synchronized across networks, which makes it ideal for multi-organizational business networks. It also encourages organizations to come out from behind their firewalls and share data.</w:t>
-      </w:r>
-    </w:p>
-    <w:p>
-      <w:pPr>
-        <w:rPr>
-          <w:b/>
-          <w:i/>
-        </w:rPr>
-      </w:pPr>
-      <w:r>
-        <w:rPr>
-          <w:b/>
-          <w:i/>
-        </w:rPr>
-        <w:t xml:space="preserve">Permanent Record: </w:t>
-      </w:r>
-    </w:p>
-    <w:p>
-      <w:pPr>
-        <w:pStyle w:val="Text"/>
-        <w:ind w:firstLine="0"/>
-      </w:pPr>
-      <w:r>
-        <w:t>All confirmed transactions are stored as permanent record, you can’t just do whatever you want to the data. The types of transactions one can carry out are agreed between participants in advance and stored in the blockchain as “smart contracts,” which helps give confidence that everyone is playing by the rules.</w:t>
-      </w:r>
-    </w:p>
-    <w:p>
-      <w:pPr>
-        <w:rPr>
-          <w:b/>
-          <w:i/>
-        </w:rPr>
-      </w:pPr>
-      <w:r>
-        <w:rPr>
-          <w:b/>
-          <w:i/>
-        </w:rPr>
-        <w:t>Majority Rules:</w:t>
-      </w:r>
-    </w:p>
-    <w:p>
-      <w:pPr>
-        <w:pStyle w:val="Text"/>
-        <w:ind w:firstLine="0"/>
-      </w:pPr>
-      <w:r>
-        <w:t>Before one can execute a transaction, there must be agreement between all relevant parties that the transaction is valid. For example, if you’re registering the sale of a cow, that cow must belong to you or you won’t get agreement. This process is known as “consensus” and it helps keep inaccurate or potentially fraudulent transactions out of the database.</w:t>
-      </w:r>
-    </w:p>
-    <w:p>
-      <w:pPr>
-        <w:rPr>
-          <w:b/>
-          <w:i/>
-        </w:rPr>
-      </w:pPr>
-      <w:r>
-        <w:rPr>
-          <w:b/>
-          <w:i/>
-        </w:rPr>
-        <w:t>Mutual Trust:</w:t>
-      </w:r>
-    </w:p>
-    <w:p>
-      <w:pPr>
-        <w:pStyle w:val="Text"/>
-        <w:ind w:firstLine="0"/>
-      </w:pPr>
-      <w:r>
-        <w:t>Immutability of the data. Once you have agreed on a transaction and recorded it, it can never be changed. You can subsequently record another transaction about that asset to change its state, but you can never hide the original transaction. This gives the idea of provenance of assets, which means that for any asset you can tell where it is, where it’s been and what has happened throughout its life</w:t>
-      </w:r>
-      <w:r>
-        <w:t xml:space="preserve"> without </w:t>
-      </w:r>
-      <w:r>
-        <w:t>any central authority.</w:t>
-      </w:r>
-    </w:p>
-    <w:p>
-      <w:pPr>
-        <w:pStyle w:val="Text"/>
-        <w:ind w:firstLine="0"/>
-      </w:pPr>
-      <w:r>
-        <w:t xml:space="preserve">    </w:t>
-      </w:r>
-      <w:r>
-        <w:t>Taken together, these four characteristics give organizations a high degree of trust in the data and the business network. That level of trust makes blockchain important for the next generation of business applications.</w:t>
-      </w:r>
-    </w:p>
-    <w:p>
-      <w:pPr>
-        <w:pStyle w:val="Text"/>
-        <w:ind w:firstLine="0"/>
-      </w:pPr>
-      <w:r>
-        <w:t xml:space="preserve">    </w:t>
-      </w:r>
-      <w:r>
-        <w:t xml:space="preserve">Next, we will explore one of the rising popularity database, </w:t>
-      </w:r>
-      <w:proofErr w:type="spellStart"/>
-      <w:r>
-        <w:t>BigChain</w:t>
-      </w:r>
-      <w:proofErr w:type="spellEnd"/>
-      <w:r>
-        <w:t xml:space="preserve"> DB who is adapting itself towards</w:t>
-      </w:r>
-      <w:r>
-        <w:t xml:space="preserve"> </w:t>
-      </w:r>
-      <w:proofErr w:type="gramStart"/>
-      <w:r>
-        <w:t>supporting  blockchain</w:t>
-      </w:r>
-      <w:proofErr w:type="gramEnd"/>
-      <w:r>
-        <w:t xml:space="preserve"> application</w:t>
-      </w:r>
-      <w:r>
-        <w:t>s</w:t>
-      </w:r>
-      <w:r>
-        <w:t xml:space="preserve">. </w:t>
-      </w:r>
-    </w:p>
-    <w:p>
-      <w:pPr>
-        <w:pStyle w:val="Heading1"/>
-      </w:pPr>
-      <w:proofErr w:type="spellStart"/>
-      <w:r>
-        <w:t>BigChain</w:t>
-      </w:r>
-      <w:proofErr w:type="spellEnd"/>
-      <w:r>
-        <w:t xml:space="preserve"> Database</w:t>
-      </w:r>
-    </w:p>
-    <w:p>
-      <w:pPr>
-        <w:pStyle w:val="Text"/>
-        <w:ind w:firstLine="0"/>
-      </w:pPr>
-      <w:r>
-        <w:t xml:space="preserve">    February 10, 2016 — ascribe GmbH has announced the release of </w:t>
-      </w:r>
-      <w:proofErr w:type="spellStart"/>
-      <w:r>
-        <w:t>BigchainDB</w:t>
-      </w:r>
-      <w:proofErr w:type="spellEnd"/>
-      <w:r>
-        <w:t xml:space="preserve">, a scalable blockchain database that can process one million writes per second and their first licensed </w:t>
-      </w:r>
-      <w:r>
-        <w:lastRenderedPageBreak/>
-        <w:t xml:space="preserve">user, </w:t>
-      </w:r>
-      <w:proofErr w:type="spellStart"/>
-      <w:r>
-        <w:t>Everledger</w:t>
-      </w:r>
-      <w:proofErr w:type="spellEnd"/>
-      <w:r>
-        <w:t>.</w:t>
-      </w:r>
-    </w:p>
-    <w:p>
-      <w:pPr>
-        <w:pStyle w:val="Text"/>
-        <w:ind w:firstLine="0"/>
-      </w:pPr>
-      <w:r>
-        <w:t xml:space="preserve">    </w:t>
-      </w:r>
-      <w:proofErr w:type="spellStart"/>
-      <w:r>
-        <w:t>BigchainDB</w:t>
-      </w:r>
-      <w:proofErr w:type="spellEnd"/>
-      <w:r>
-        <w:t xml:space="preserve"> achieves one million writes per second with sub-second latency and petabytes of capacity in a federated blockchain database. </w:t>
-      </w:r>
-      <w:proofErr w:type="spellStart"/>
-      <w:r>
-        <w:t>BigchainDB</w:t>
-      </w:r>
-      <w:proofErr w:type="spellEnd"/>
-      <w:r>
-        <w:t xml:space="preserve"> allows developers and enterprises to deploy blockchain applications and platforms at scale, formerly a limiting factor in getting sandbox proof-of-concepts into production systems. The throughput capacity of </w:t>
-      </w:r>
-      <w:proofErr w:type="spellStart"/>
-      <w:r>
-        <w:t>BigchainDB</w:t>
-      </w:r>
-      <w:proofErr w:type="spellEnd"/>
-      <w:r>
-        <w:t xml:space="preserve"> exceeds PayPal by 10,000 times, Visa by 20 times and the peak volume of Nasdaq by 10 times.</w:t>
-      </w:r>
-    </w:p>
-    <w:p>
-      <w:pPr>
-        <w:pStyle w:val="Text"/>
-        <w:ind w:firstLine="0"/>
-      </w:pPr>
-      <w:r>
-        <w:t xml:space="preserve">    </w:t>
-      </w:r>
-      <w:proofErr w:type="spellStart"/>
-      <w:r>
-        <w:t>BigchainDB</w:t>
-      </w:r>
-      <w:proofErr w:type="spellEnd"/>
-      <w:r>
-        <w:t xml:space="preserve"> was a direct result of seeing scalability as a fundamental barrier to wider adoption of blockchain. </w:t>
-      </w:r>
-      <w:proofErr w:type="spellStart"/>
-      <w:r>
-        <w:t>BigchainDB</w:t>
-      </w:r>
-      <w:proofErr w:type="spellEnd"/>
-      <w:r>
-        <w:t xml:space="preserve"> is complementary to decentralized storage, processing and communication building blocks. It can be used side by side with higher-level decentralized computing platforms and applications, and protocols for identity, financial assets, intellectual property and sidechains. </w:t>
-      </w:r>
-      <w:proofErr w:type="spellStart"/>
-      <w:r>
-        <w:t>BigchainDB</w:t>
-      </w:r>
-      <w:proofErr w:type="spellEnd"/>
-      <w:r>
-        <w:t xml:space="preserve"> fills a gap in the decentralized stack.</w:t>
-      </w:r>
     </w:p>
     <w:p>
       <w:pPr>
@@ -2374,7 +2056,7 @@
                     </pic:cNvPicPr>
                   </pic:nvPicPr>
                   <pic:blipFill>
-                    <a:blip r:embed="rId9">
+                    <a:blip r:embed="rId21">
                       <a:extLst>
                         <a:ext uri="{28A0092B-C50C-407E-A947-70E740481C1C}">
                           <a14:useLocalDpi xmlns:a14="http://schemas.microsoft.com/office/drawing/2010/main" val="0"/>
@@ -2409,108 +2091,6 @@
         <w:pStyle w:val="Text"/>
         <w:ind w:firstLine="0"/>
       </w:pPr>
-      <w:r>
-        <w:t xml:space="preserve">    </w:t>
-      </w:r>
-      <w:r>
-        <w:t xml:space="preserve">As a blockchain database, </w:t>
-      </w:r>
-      <w:proofErr w:type="spellStart"/>
-      <w:r>
-        <w:t>BigchainDB</w:t>
-      </w:r>
-      <w:proofErr w:type="spellEnd"/>
-      <w:r>
-        <w:t xml:space="preserve"> is complementary to other decentralized systems, such as decentralized le storage (e.g. IPFS), decentralized data exchange protocols (e.g. Ocean Protocol), smart-contract blockchains (e.g. Ethereum or Hyperledger Fabric), and decentralized processing (e.g. </w:t>
-      </w:r>
-      <w:proofErr w:type="spellStart"/>
-      <w:r>
-        <w:t>TrueBit</w:t>
-      </w:r>
-      <w:proofErr w:type="spellEnd"/>
-      <w:r>
-        <w:t xml:space="preserve">). </w:t>
-      </w:r>
-      <w:proofErr w:type="spellStart"/>
-      <w:r>
-        <w:t>BigchainDB</w:t>
-      </w:r>
-      <w:proofErr w:type="spellEnd"/>
-      <w:r>
-        <w:t xml:space="preserve"> works with centralized computing systems. From a base context of a centralized cloud computing ecosystem (left),</w:t>
-      </w:r>
-      <w:r>
-        <w:t xml:space="preserve"> </w:t>
-      </w:r>
-      <w:proofErr w:type="spellStart"/>
-      <w:r>
-        <w:t>BigchainDB</w:t>
-      </w:r>
-      <w:proofErr w:type="spellEnd"/>
-      <w:r>
-        <w:t xml:space="preserve"> can be added as another database to gain some decentralization</w:t>
-      </w:r>
-      <w:r>
-        <w:t xml:space="preserve"> </w:t>
-      </w:r>
-      <w:r>
-        <w:t>bene</w:t>
-      </w:r>
-      <w:r>
-        <w:t>fi</w:t>
-      </w:r>
-      <w:r>
-        <w:t xml:space="preserve">ts (middle). It also </w:t>
-      </w:r>
-      <w:r>
-        <w:t>fi</w:t>
-      </w:r>
-      <w:r>
-        <w:t>ts into a fully-decentralized technology stack (right).</w:t>
-      </w:r>
-    </w:p>
-    <w:p>
-      <w:r>
-        <w:t xml:space="preserve">    </w:t>
-      </w:r>
-    </w:p>
-    <w:p>
-      <w:pPr>
-        <w:pStyle w:val="Text"/>
-        <w:ind w:firstLine="0"/>
-      </w:pPr>
-      <w:proofErr w:type="spellStart"/>
-      <w:r>
-        <w:t>BigchainDB</w:t>
-      </w:r>
-      <w:proofErr w:type="spellEnd"/>
-      <w:r>
-        <w:t xml:space="preserve"> is software that has blockchain properties (e.g. decentralization, immutability, owner-controlled assets) and database properties (e.g. high transaction rate, low latency, indexing &amp; querying of structured data). </w:t>
-      </w:r>
-      <w:proofErr w:type="spellStart"/>
-      <w:r>
-        <w:t>BigchainDB</w:t>
-      </w:r>
-      <w:proofErr w:type="spellEnd"/>
-      <w:r>
-        <w:t xml:space="preserve"> version 2.0 makes significant improvements over previous versions. </w:t>
-      </w:r>
-      <w:proofErr w:type="gramStart"/>
-      <w:r>
-        <w:t>In particular, it</w:t>
-      </w:r>
-      <w:proofErr w:type="gramEnd"/>
-      <w:r>
-        <w:t xml:space="preserve"> is now Byzantine fault tolerant (BFT), so up to a third of the nodes can fail in any way, and the system will continue to agree on how to proceed. </w:t>
-      </w:r>
-      <w:proofErr w:type="spellStart"/>
-      <w:r>
-        <w:t>BigchainDB</w:t>
-      </w:r>
-      <w:proofErr w:type="spellEnd"/>
-      <w:r>
-        <w:t xml:space="preserve"> 2.0 is also production-ready for many use cases.</w:t>
-      </w:r>
     </w:p>
     <w:p/>
     <w:p>
@@ -2536,7 +2116,7 @@
                     </pic:cNvPicPr>
                   </pic:nvPicPr>
                   <pic:blipFill>
-                    <a:blip r:embed="rId10">
+                    <a:blip r:embed="rId22">
                       <a:extLst>
                         <a:ext uri="{28A0092B-C50C-407E-A947-70E740481C1C}">
                           <a14:useLocalDpi xmlns:a14="http://schemas.microsoft.com/office/drawing/2010/main" val="0"/>
@@ -2568,50 +2148,112 @@
     <w:p/>
     <w:p>
       <w:pPr>
-        <w:pStyle w:val="Text"/>
-        <w:ind w:firstLine="0"/>
-      </w:pPr>
-      <w:r>
-        <w:t xml:space="preserve">    </w:t>
+        <w:pStyle w:val="Heading2"/>
+      </w:pPr>
+      <w:bookmarkStart w:id="2" w:name="transaction-immutability"/>
+      <w:r>
+        <w:t>Transaction Immutability</w:t>
+      </w:r>
+      <w:bookmarkEnd w:id="2"/>
+    </w:p>
+    <w:p>
+      <w:pPr>
+        <w:pStyle w:val="paragraphs"/>
+      </w:pPr>
+      <w:r>
+        <w:t xml:space="preserve">Blockchains ledgers are generally considered immutable, unchanging over time. This is of course a generalization as nothing is impossible, it is just highly unlikely in the </w:t>
+      </w:r>
+      <w:r>
+        <w:t>cryptographic, probabilistic sense of the word in blockchain. BigchainDB is immutable in the sense that the data is highly resistant to change whether that change be intentional tampering or unintentional through such things as natural disasters or server failures.</w:t>
+      </w:r>
+    </w:p>
+    <w:p>
+      <w:pPr>
+        <w:pStyle w:val="paragraphs"/>
+      </w:pPr>
+      <w:r>
+        <w:t xml:space="preserve">Blockchain immutability can be achieved in </w:t>
+      </w:r>
+      <w:proofErr w:type="gramStart"/>
+      <w:r>
+        <w:t>a number of</w:t>
+      </w:r>
+      <w:proofErr w:type="gramEnd"/>
+      <w:r>
+        <w:t xml:space="preserve"> ways, and some compromises over the original Bitcoin design needed to be made for the specific requirements of a database. For </w:t>
+      </w:r>
+      <w:proofErr w:type="gramStart"/>
+      <w:r>
+        <w:t>instance</w:t>
+      </w:r>
+      <w:proofErr w:type="gramEnd"/>
+      <w:r>
+        <w:t xml:space="preserve"> Bitcoin Then it uses a proof-of-work backed by a monetary incentive to make it very expensive for a hacker to try and surpass the honest nodes. This proof of work method however is slow, too slow to be used by a database, and so BigchainDB does not use it.</w:t>
+      </w:r>
+    </w:p>
+    <w:p>
+      <w:pPr>
+        <w:pStyle w:val="paragraphs"/>
+      </w:pPr>
+      <w:hyperlink r:id="rId23">
+        <w:proofErr w:type="spellStart"/>
+        <w:r>
+          <w:rPr>
+            <w:rStyle w:val="Hyperlink"/>
+          </w:rPr>
+          <w:t>Tendermint</w:t>
+        </w:r>
+        <w:proofErr w:type="spellEnd"/>
+      </w:hyperlink>
+      <w:r>
+        <w:t xml:space="preserve"> is a distributed Byzantine-fault tolerant state machine replication protocol. It is tolerant to failure of up to 1/3 of the nodes, it is eventually consistent as every node will see the same transaction </w:t>
+      </w:r>
+      <w:proofErr w:type="gramStart"/>
+      <w:r>
+        <w:t>log, and</w:t>
+      </w:r>
+      <w:proofErr w:type="gramEnd"/>
+      <w:r>
+        <w:t xml:space="preserve"> will compute the same state in isolation. BigchainDB cryptographically signs to verify ownership and hashes to detect tampering each transaction. Then </w:t>
       </w:r>
       <w:proofErr w:type="spellStart"/>
       <w:r>
-        <w:t>BigchainDB</w:t>
+        <w:t>BigchaingDB</w:t>
       </w:r>
       <w:proofErr w:type="spellEnd"/>
       <w:r>
-        <w:t xml:space="preserve"> is designed for use cases requiring high-throughput, lower latency and more storage capacity such as streamlining clearing and settlements in the financial sector, tracking supply chains such as the tracking of diamonds, spare parts or consumer goods, or tracking records of provenance for physical or digital assets.</w:t>
-      </w:r>
-    </w:p>
-    <w:p/>
-    <w:p>
-      <w:pPr>
-        <w:pStyle w:val="Text"/>
-        <w:ind w:firstLine="0"/>
-      </w:pPr>
-      <w:r>
-        <w:t>Diagram below illustrates the main components in a four-node Big-</w:t>
+        <w:t xml:space="preserve"> uses </w:t>
       </w:r>
       <w:proofErr w:type="spellStart"/>
       <w:r>
-        <w:t>chainDB</w:t>
+        <w:t>Tendermint</w:t>
       </w:r>
       <w:proofErr w:type="spellEnd"/>
       <w:r>
-        <w:t xml:space="preserve"> 2.0 network, and how they communicate with each other.</w:t>
-      </w:r>
-    </w:p>
-    <w:p/>
-    <w:p>
+        <w:t xml:space="preserve"> to replicate and secure the its cryptographic transaction logs across a peer to peer network.</w:t>
+      </w:r>
+    </w:p>
+    <w:p>
+      <w:pPr>
+        <w:pStyle w:val="paragraphs"/>
+      </w:pPr>
+      <w:r>
+        <w:t>BigchainDB only exposes Create and Transfer API methods. There is no concept of deleting or updating a record. Even if the underlying MongoDB database in a node were to be modified with MongoDB native Update and Delete commands. The hashes would then be violated, and the other nodes would not accept the changes.</w:t>
+      </w:r>
+    </w:p>
+    <w:p>
+      <w:pPr>
+        <w:pStyle w:val="paragraphs"/>
+      </w:pPr>
       <w:r>
         <w:rPr>
           <w:noProof/>
         </w:rPr>
         <w:drawing>
-          <wp:inline distT="0" distB="0" distL="0" distR="0" wp14:anchorId="49923DA6" wp14:editId="04E3EB9A">
+          <wp:inline distT="0" distB="0" distL="0" distR="0" wp14:anchorId="08F14173" wp14:editId="70A50033">
             <wp:extent cx="3200400" cy="1946910"/>
             <wp:effectExtent l="0" t="0" r="0" b="0"/>
-            <wp:docPr id="6" name="Picture 6"/>
+            <wp:docPr id="1" name="Picture 1"/>
             <wp:cNvGraphicFramePr>
               <a:graphicFrameLocks xmlns:a="http://schemas.openxmlformats.org/drawingml/2006/main" noChangeAspect="1"/>
             </wp:cNvGraphicFramePr>
@@ -2623,7 +2265,7 @@
                     <pic:cNvPicPr/>
                   </pic:nvPicPr>
                   <pic:blipFill>
-                    <a:blip r:embed="rId11"/>
+                    <a:blip r:embed="rId24"/>
                     <a:stretch>
                       <a:fillRect/>
                     </a:stretch>
@@ -2644,540 +2286,285 @@
         </w:drawing>
       </w:r>
     </w:p>
-    <w:p/>
-    <w:p>
-      <w:pPr>
-        <w:pStyle w:val="Text"/>
-        <w:ind w:firstLine="0"/>
-      </w:pPr>
+    <w:p>
+      <w:pPr>
+        <w:pStyle w:val="Heading2"/>
+      </w:pPr>
+      <w:r>
+        <w:t>Fast Commits</w:t>
+      </w:r>
+    </w:p>
+    <w:p>
+      <w:pPr>
+        <w:pStyle w:val="paragraphs"/>
+      </w:pPr>
+      <w:r>
+        <w:t xml:space="preserve">Commits on a network depend on the performance of the internode communication channels, the speed of the servers, and the number of nodes. However, commits are not limited to finding a complex proof of work hash. Thus, while numbers will vary, commits on a </w:t>
+      </w:r>
       <w:proofErr w:type="spellStart"/>
       <w:r>
-        <w:t>BigchainDB</w:t>
+        <w:t>Tendermint</w:t>
       </w:r>
       <w:proofErr w:type="spellEnd"/>
       <w:r>
-        <w:t xml:space="preserve"> 2.0 uses </w:t>
+        <w:t xml:space="preserve"> based network like BigchainDB range from a few milliseconds to a few seconds, which is orders of magnitude faster than Bitcoin.</w:t>
+      </w:r>
+    </w:p>
+    <w:p>
+      <w:pPr>
+        <w:pStyle w:val="Heading2"/>
+      </w:pPr>
+      <w:bookmarkStart w:id="3" w:name="standard-queries"/>
+      <w:r>
+        <w:t>Standard Queries</w:t>
+      </w:r>
+      <w:bookmarkEnd w:id="3"/>
+    </w:p>
+    <w:p>
+      <w:pPr>
+        <w:pStyle w:val="paragraphs"/>
+      </w:pPr>
+      <w:r>
+        <w:t xml:space="preserve">A users on BigchainDB can </w:t>
+      </w:r>
+      <w:hyperlink r:id="rId25">
+        <w:r>
+          <w:rPr>
+            <w:rStyle w:val="Hyperlink"/>
+          </w:rPr>
+          <w:t>query</w:t>
+        </w:r>
+      </w:hyperlink>
+      <w:r>
+        <w:t xml:space="preserve"> all stored data, all transactions, assets and metadata in a BigchainDB using the standard MongoDB query engine. Users can even use at least a </w:t>
+      </w:r>
+      <w:r>
+        <w:lastRenderedPageBreak/>
+        <w:t xml:space="preserve">subset of </w:t>
+      </w:r>
+      <w:hyperlink r:id="rId26">
+        <w:r>
+          <w:rPr>
+            <w:rStyle w:val="Hyperlink"/>
+          </w:rPr>
+          <w:t>SQL</w:t>
+        </w:r>
+      </w:hyperlink>
+      <w:r>
+        <w:t xml:space="preserve"> with the right tools and drivers.</w:t>
+      </w:r>
+    </w:p>
+    <w:p>
+      <w:pPr>
+        <w:pStyle w:val="Heading2"/>
+      </w:pPr>
+      <w:bookmarkStart w:id="4" w:name="sybil-tolerance"/>
+      <w:r>
+        <w:t>Sybil Tolerance</w:t>
+      </w:r>
+      <w:bookmarkEnd w:id="4"/>
+    </w:p>
+    <w:p>
+      <w:pPr>
+        <w:pStyle w:val="paragraphs"/>
+      </w:pPr>
+      <w:r>
+        <w:t xml:space="preserve">Blockchain networks like Bitcoin allow nodes to freely join the network. This </w:t>
+      </w:r>
+      <w:proofErr w:type="gramStart"/>
+      <w:r>
+        <w:t>opens up</w:t>
+      </w:r>
+      <w:proofErr w:type="gramEnd"/>
+      <w:r>
+        <w:t xml:space="preserve"> the possibility that a bad actor could inject enough nodes into the network to control the </w:t>
       </w:r>
       <w:proofErr w:type="spellStart"/>
       <w:r>
-        <w:t>Tendermint</w:t>
+        <w:t>the</w:t>
       </w:r>
       <w:proofErr w:type="spellEnd"/>
       <w:r>
-        <w:t xml:space="preserve"> for all networking and consensus. Each node has its own local MongoDB database, and all communication between nodes is done using </w:t>
+        <w:t xml:space="preserve"> balance of computing power, thus controlling the acceptance of valid blocks. This is referred to as a </w:t>
       </w:r>
       <w:proofErr w:type="spellStart"/>
       <w:r>
-        <w:t>Tendermint</w:t>
+        <w:t>a</w:t>
       </w:r>
       <w:proofErr w:type="spellEnd"/>
       <w:r>
-        <w:t xml:space="preserve"> protocols.</w:t>
-      </w:r>
-    </w:p>
-    <w:p>
-      <w:pPr>
-        <w:rPr>
-          <w:b/>
-          <w:i/>
-          <w:sz w:val="24"/>
-          <w:szCs w:val="24"/>
-        </w:rPr>
-      </w:pPr>
-      <w:r>
-        <w:rPr>
-          <w:b/>
-          <w:i/>
-          <w:sz w:val="24"/>
-          <w:szCs w:val="24"/>
-        </w:rPr>
-        <w:t>Full Decentralization and Byzantine Fault Tolerance</w:t>
-      </w:r>
-    </w:p>
-    <w:p>
-      <w:pPr>
-        <w:pStyle w:val="Text"/>
-        <w:ind w:firstLine="0"/>
-      </w:pPr>
-      <w:r>
-        <w:t xml:space="preserve">Any node can </w:t>
-      </w:r>
+        <w:t xml:space="preserve"> Sybil attack. Bitcoin limits the possibility of a Sybil attacks by making sure the incentives for honest nodes outweigh the incentives for dishonest ones. Conversely, in a BigchainDB network, nodes must be added to the network by the governing organization, and so Sybil attacks are a non-issue.</w:t>
+      </w:r>
+    </w:p>
+    <w:p>
+      <w:pPr>
+        <w:pStyle w:val="Heading1"/>
+      </w:pPr>
+      <w:bookmarkStart w:id="5" w:name="_Hlk536688934"/>
+      <w:r>
+        <w:t>Big</w:t>
+      </w:r>
+      <w:r>
+        <w:t>c</w:t>
+      </w:r>
+      <w:r>
+        <w:t>hainDB Demo</w:t>
+      </w:r>
+    </w:p>
+    <w:p>
+      <w:pPr>
+        <w:pStyle w:val="FirstParagraph"/>
+      </w:pPr>
+      <w:r>
+        <w:t>In this tutorial we cover:</w:t>
+      </w:r>
+    </w:p>
+    <w:p>
+      <w:pPr>
+        <w:pStyle w:val="blockchainList"/>
+        <w:numPr>
+          <w:ilvl w:val="0"/>
+          <w:numId w:val="47"/>
+        </w:numPr>
+      </w:pPr>
+      <w:bookmarkStart w:id="6" w:name="_GoBack"/>
+      <w:r>
+        <w:t>Creating User Identities</w:t>
+      </w:r>
+    </w:p>
+    <w:p>
+      <w:pPr>
+        <w:pStyle w:val="blockchainList"/>
+        <w:numPr>
+          <w:ilvl w:val="0"/>
+          <w:numId w:val="47"/>
+        </w:numPr>
+      </w:pPr>
+      <w:r>
+        <w:t>Creating Digital Assets</w:t>
+      </w:r>
+    </w:p>
+    <w:p>
+      <w:pPr>
+        <w:pStyle w:val="blockchainList"/>
+        <w:numPr>
+          <w:ilvl w:val="0"/>
+          <w:numId w:val="47"/>
+        </w:numPr>
+      </w:pPr>
+      <w:r>
+        <w:t>Assigning ownership to assets through a transaction</w:t>
+      </w:r>
+    </w:p>
+    <w:p>
+      <w:pPr>
+        <w:pStyle w:val="blockchainList"/>
+        <w:numPr>
+          <w:ilvl w:val="0"/>
+          <w:numId w:val="47"/>
+        </w:numPr>
+      </w:pPr>
+      <w:r>
+        <w:t>Transferring assets between two identities</w:t>
+      </w:r>
+    </w:p>
+    <w:p>
+      <w:pPr>
+        <w:pStyle w:val="blockchainList"/>
+        <w:numPr>
+          <w:ilvl w:val="0"/>
+          <w:numId w:val="47"/>
+        </w:numPr>
+      </w:pPr>
+      <w:r>
+        <w:t>Querying the blockchain for a record of these transactions</w:t>
+      </w:r>
+    </w:p>
+    <w:bookmarkEnd w:id="6"/>
+    <w:p>
+      <w:pPr>
+        <w:pStyle w:val="paragraphs"/>
+      </w:pPr>
+      <w:r>
+        <w:t xml:space="preserve">We are fast approaching a time as a society in which ownership of an asset like a bicycle or a car, or any other type of asset need not be represented by a signed piece of paper which can be lost stolen or forged. Ownership can be represented as a digital asset in </w:t>
+      </w:r>
+      <w:proofErr w:type="spellStart"/>
       <w:proofErr w:type="gramStart"/>
       <w:r>
-        <w:t>fail</w:t>
-      </w:r>
+        <w:t>a</w:t>
+      </w:r>
+      <w:proofErr w:type="spellEnd"/>
       <w:proofErr w:type="gramEnd"/>
       <w:r>
-        <w:t xml:space="preserve"> and</w:t>
-      </w:r>
+        <w:t xml:space="preserve"> immutable cryptographically secured database in much more secure and verifiable manner than traditional means.</w:t>
+      </w:r>
+    </w:p>
+    <w:p>
+      <w:pPr>
+        <w:pStyle w:val="paragraphs"/>
+      </w:pPr>
+      <w:r>
+        <w:t>Our team has prepared a demonstration of a Simple BigchainDB network hosted on AWS. In this demonstration we take some liberties and we do not follow the best practice of diversifying the nodes as they are all going to be hosted on the same provider, AWS, and obviously controlled by the same users, us. However, these are reasonable simplifications for a development or demonstration environment.</w:t>
+      </w:r>
+    </w:p>
+    <w:p>
+      <w:pPr>
+        <w:pStyle w:val="paragraphs"/>
+      </w:pPr>
+      <w:r>
+        <w:t xml:space="preserve">Details of the setup process are available in </w:t>
+      </w:r>
+      <w:hyperlink r:id="rId27">
+        <w:r>
+          <w:rPr>
+            <w:rStyle w:val="Hyperlink"/>
+          </w:rPr>
+          <w:t>BigChainDBProject_AWSImplementation.pdf</w:t>
+        </w:r>
+      </w:hyperlink>
+      <w:r>
+        <w:t xml:space="preserve">. </w:t>
+      </w:r>
+      <w:proofErr w:type="gramStart"/>
+      <w:r>
+        <w:t>A</w:t>
+      </w:r>
+      <w:proofErr w:type="gramEnd"/>
       <w:r>
         <w:t xml:space="preserve"> </w:t>
       </w:r>
-      <w:r>
-        <w:t>the rest of the network will continue to operate. In fact, up to one third of the</w:t>
-      </w:r>
+      <w:proofErr w:type="spellStart"/>
+      <w:r>
+        <w:t>IPython</w:t>
+      </w:r>
+      <w:proofErr w:type="spellEnd"/>
       <w:r>
         <w:t xml:space="preserve"> </w:t>
       </w:r>
-      <w:r>
-        <w:t>nodes can fail1 in arbitrary ways, and the rest of the network will continue to</w:t>
-      </w:r>
-    </w:p>
-    <w:p>
-      <w:pPr>
-        <w:pStyle w:val="Text"/>
-        <w:ind w:firstLine="0"/>
-      </w:pPr>
-      <w:r>
-        <w:t>work, i.e. the non-faulty nodes will agree on how to proceed.</w:t>
-      </w:r>
-    </w:p>
-    <w:p>
-      <w:pPr>
-        <w:rPr>
-          <w:b/>
-          <w:i/>
-          <w:sz w:val="24"/>
-          <w:szCs w:val="24"/>
-        </w:rPr>
-      </w:pPr>
-      <w:r>
-        <w:rPr>
-          <w:b/>
-          <w:i/>
-          <w:sz w:val="24"/>
-          <w:szCs w:val="24"/>
-        </w:rPr>
-        <w:t>Immutability</w:t>
-      </w:r>
-    </w:p>
-    <w:p>
-      <w:pPr>
-        <w:pStyle w:val="Text"/>
-        <w:ind w:firstLine="0"/>
-      </w:pPr>
       <w:proofErr w:type="spellStart"/>
       <w:r>
-        <w:t>BigchainDB</w:t>
+        <w:t>Juypter</w:t>
       </w:r>
       <w:proofErr w:type="spellEnd"/>
       <w:r>
-        <w:t xml:space="preserve"> uses several strategies to achieve practical immutability. The</w:t>
-      </w:r>
-      <w:r>
-        <w:t xml:space="preserve"> </w:t>
-      </w:r>
-      <w:r>
-        <w:t xml:space="preserve">simplest one is that there are no </w:t>
-      </w:r>
-      <w:proofErr w:type="spellStart"/>
-      <w:r>
-        <w:t>BigchainDB</w:t>
-      </w:r>
-      <w:proofErr w:type="spellEnd"/>
-      <w:r>
-        <w:t>-provided APIs to change or erase</w:t>
-      </w:r>
-      <w:r>
-        <w:t xml:space="preserve"> </w:t>
-      </w:r>
-      <w:r>
-        <w:t>stored data.</w:t>
-      </w:r>
-    </w:p>
-    <w:p>
-      <w:pPr>
-        <w:pStyle w:val="Text"/>
-        <w:ind w:firstLine="0"/>
-      </w:pPr>
-      <w:r>
-        <w:t xml:space="preserve">    </w:t>
-      </w:r>
-      <w:r>
-        <w:t>Another strategy is that every node has a full copy of all the data in a standalone MongoDB database (i.e. there is no global MongoDB database). Even if</w:t>
-      </w:r>
-      <w:r>
-        <w:t xml:space="preserve"> </w:t>
-      </w:r>
-      <w:r>
-        <w:t>one node gets corrupted or</w:t>
-      </w:r>
-      <w:r>
-        <w:t xml:space="preserve"> </w:t>
-      </w:r>
-      <w:r>
-        <w:t>destroyed, the other nodes won't be</w:t>
-      </w:r>
-      <w:r>
-        <w:t xml:space="preserve"> aff</w:t>
-      </w:r>
-      <w:r>
-        <w:t>ected and</w:t>
-      </w:r>
-      <w:r>
-        <w:t xml:space="preserve"> </w:t>
-      </w:r>
-      <w:r>
-        <w:t>will still have a copy of all the data.</w:t>
-      </w:r>
-    </w:p>
-    <w:p>
-      <w:pPr>
-        <w:pStyle w:val="Text"/>
-        <w:ind w:firstLine="0"/>
-      </w:pPr>
-      <w:r>
-        <w:t xml:space="preserve">    </w:t>
-      </w:r>
-      <w:r>
-        <w:t xml:space="preserve">Another strategy is that all transactions are </w:t>
-      </w:r>
-      <w:r>
-        <w:t>c</w:t>
-      </w:r>
-      <w:r>
-        <w:t>ryptographically signed. After</w:t>
-      </w:r>
-      <w:r>
-        <w:t xml:space="preserve"> </w:t>
-      </w:r>
-      <w:r>
-        <w:t xml:space="preserve">a transaction is stored, changing its contents will </w:t>
-      </w:r>
-      <w:r>
-        <w:lastRenderedPageBreak/>
-        <w:t>change the signature, which</w:t>
-      </w:r>
-    </w:p>
-    <w:p>
-      <w:pPr>
-        <w:pStyle w:val="Text"/>
-        <w:ind w:firstLine="0"/>
-      </w:pPr>
-      <w:r>
-        <w:t>can be detected (unless the public key is also changed, but that should also be</w:t>
-      </w:r>
-      <w:r>
-        <w:t xml:space="preserve"> </w:t>
-      </w:r>
-      <w:r>
-        <w:t xml:space="preserve">detectable because every block of transactions is signed by </w:t>
-      </w:r>
-      <w:proofErr w:type="gramStart"/>
-      <w:r>
-        <w:t>the a</w:t>
-      </w:r>
-      <w:proofErr w:type="gramEnd"/>
-      <w:r>
-        <w:t xml:space="preserve"> node, and the</w:t>
-      </w:r>
-      <w:r>
-        <w:t xml:space="preserve"> </w:t>
-      </w:r>
-      <w:r>
-        <w:t>public keys of all the nodes are all known).</w:t>
-      </w:r>
-    </w:p>
-    <w:p>
-      <w:pPr>
-        <w:rPr>
-          <w:b/>
-          <w:i/>
-          <w:sz w:val="24"/>
-          <w:szCs w:val="24"/>
-        </w:rPr>
-      </w:pPr>
-      <w:r>
-        <w:rPr>
-          <w:b/>
-          <w:i/>
-          <w:sz w:val="24"/>
-          <w:szCs w:val="24"/>
-        </w:rPr>
-        <w:t>Owner-Controlled Assets</w:t>
-      </w:r>
-    </w:p>
-    <w:p>
-      <w:pPr>
-        <w:pStyle w:val="Text"/>
-        <w:ind w:firstLine="0"/>
-      </w:pPr>
-      <w:r>
-        <w:t xml:space="preserve">Like most blockchains, </w:t>
-      </w:r>
-      <w:proofErr w:type="spellStart"/>
-      <w:r>
-        <w:t>BigchainDB</w:t>
-      </w:r>
-      <w:proofErr w:type="spellEnd"/>
-      <w:r>
-        <w:t xml:space="preserve"> has a concept of owner-controlled assets. Only the owner (or owners) of an asset can transfer that asset. (The owners are the holders of a </w:t>
-      </w:r>
-      <w:proofErr w:type="gramStart"/>
-      <w:r>
-        <w:t>particular set</w:t>
-      </w:r>
-      <w:proofErr w:type="gramEnd"/>
-      <w:r>
-        <w:t xml:space="preserve"> of private keys.) Not even a node operator can transfer an asset.</w:t>
-      </w:r>
-    </w:p>
-    <w:p>
-      <w:pPr>
-        <w:pStyle w:val="Text"/>
-        <w:ind w:firstLine="0"/>
-      </w:pPr>
-      <w:r>
-        <w:t xml:space="preserve">    In most blockchains, there's only one built-in asset (e.g. Bitcoin or Ether), but </w:t>
-      </w:r>
-      <w:proofErr w:type="spellStart"/>
-      <w:r>
-        <w:t>BigchainDB</w:t>
-      </w:r>
-      <w:proofErr w:type="spellEnd"/>
-      <w:r>
-        <w:t xml:space="preserve"> allows external users to create as many assets as they need. However, it's worth noting that a user can't create assets that appear to be created by someone else.</w:t>
-      </w:r>
-    </w:p>
-    <w:p>
-      <w:pPr>
-        <w:rPr>
-          <w:b/>
-          <w:i/>
-          <w:sz w:val="24"/>
-          <w:szCs w:val="24"/>
-        </w:rPr>
-      </w:pPr>
-      <w:r>
-        <w:rPr>
-          <w:b/>
-          <w:i/>
-          <w:sz w:val="24"/>
-          <w:szCs w:val="24"/>
-        </w:rPr>
-        <w:t>High Transaction Rate</w:t>
-      </w:r>
-    </w:p>
-    <w:p>
-      <w:pPr>
-        <w:pStyle w:val="Text"/>
-        <w:ind w:firstLine="0"/>
-      </w:pPr>
-      <w:r>
-        <w:t xml:space="preserve">    </w:t>
-      </w:r>
-      <w:r>
-        <w:t xml:space="preserve">Despite its strong guarantees, </w:t>
-      </w:r>
-      <w:proofErr w:type="spellStart"/>
-      <w:r>
-        <w:t>Tendermint</w:t>
-      </w:r>
-      <w:proofErr w:type="spellEnd"/>
-      <w:r>
-        <w:t xml:space="preserve"> provides exceptional performance. In benchmarks of 64 nodes distributed across 7 data-centers on 5 continents, on commodity cloud instances, </w:t>
-      </w:r>
-      <w:proofErr w:type="spellStart"/>
-      <w:r>
-        <w:t>Tendermint</w:t>
-      </w:r>
-      <w:proofErr w:type="spellEnd"/>
-      <w:r>
-        <w:t xml:space="preserve"> </w:t>
-      </w:r>
-      <w:r>
-        <w:t>consensus can process thousands of transactions per second, with</w:t>
-      </w:r>
-      <w:r>
-        <w:t xml:space="preserve"> </w:t>
-      </w:r>
-      <w:r>
-        <w:t>commit latencies on the order of one to two seconds. Notably, performance of well over a thousand transactions per second is maintained even in harsh adversarial conditions, with validators crashing</w:t>
-      </w:r>
-      <w:r>
-        <w:t xml:space="preserve"> </w:t>
-      </w:r>
-      <w:r>
-        <w:t>or broadcasting maliciously crafted votes.</w:t>
-      </w:r>
-    </w:p>
-    <w:p>
-      <w:pPr>
-        <w:rPr>
-          <w:b/>
-          <w:i/>
-          <w:sz w:val="24"/>
-          <w:szCs w:val="24"/>
-        </w:rPr>
-      </w:pPr>
-      <w:r>
-        <w:rPr>
-          <w:b/>
-          <w:i/>
-          <w:sz w:val="24"/>
-          <w:szCs w:val="24"/>
-        </w:rPr>
-        <w:t>Low Latency and Fast Finality</w:t>
-      </w:r>
-    </w:p>
-    <w:p>
-      <w:pPr>
-        <w:pStyle w:val="Text"/>
-        <w:ind w:firstLine="0"/>
-      </w:pPr>
-      <w:proofErr w:type="spellStart"/>
-      <w:r>
-        <w:t>Tendermint</w:t>
-      </w:r>
-      <w:proofErr w:type="spellEnd"/>
-      <w:r>
-        <w:t xml:space="preserve">-based networks (such as </w:t>
-      </w:r>
-      <w:proofErr w:type="spellStart"/>
-      <w:r>
-        <w:t>BigchainDB</w:t>
-      </w:r>
-      <w:proofErr w:type="spellEnd"/>
-      <w:r>
-        <w:t xml:space="preserve"> networks) take only a few seconds (or less) for a transaction to be included in a new committed block. Once that happens, there's no way it can be reverted or considered defunct in the future, because </w:t>
-      </w:r>
-      <w:proofErr w:type="spellStart"/>
-      <w:r>
-        <w:t>Tendermint</w:t>
-      </w:r>
-      <w:proofErr w:type="spellEnd"/>
-      <w:r>
-        <w:t xml:space="preserve"> doesn't do forking.</w:t>
-      </w:r>
-    </w:p>
-    <w:p>
-      <w:pPr>
-        <w:rPr>
-          <w:b/>
-          <w:i/>
-          <w:sz w:val="24"/>
-          <w:szCs w:val="24"/>
-        </w:rPr>
-      </w:pPr>
-      <w:r>
-        <w:rPr>
-          <w:b/>
-          <w:i/>
-          <w:sz w:val="24"/>
-          <w:szCs w:val="24"/>
-        </w:rPr>
-        <w:t>Indexing &amp; Querying Structured Data</w:t>
-      </w:r>
-    </w:p>
-    <w:p>
-      <w:pPr>
-        <w:pStyle w:val="Text"/>
-        <w:ind w:firstLine="0"/>
-      </w:pPr>
-      <w:r>
-        <w:t xml:space="preserve">Each node in a </w:t>
-      </w:r>
-      <w:proofErr w:type="spellStart"/>
-      <w:r>
-        <w:t>BigchainDB</w:t>
-      </w:r>
-      <w:proofErr w:type="spellEnd"/>
-      <w:r>
-        <w:t xml:space="preserve"> 2.0 network has its own local MongoDB database. That means that each node operator has access to the full power of MongoDB for indexing and querying the stored data (transactions, assets, metadata and</w:t>
-      </w:r>
-    </w:p>
-    <w:p>
-      <w:pPr>
-        <w:pStyle w:val="Text"/>
-        <w:ind w:firstLine="0"/>
-      </w:pPr>
-      <w:r>
-        <w:t xml:space="preserve">blocks, all of which are JSON strings). Each node operator is free to decide how much of that power they expose to external users. One node operator might decide to index geospatial data and offer optimized geospatial queries via a REST API, whereas another node operator might decide to offer a </w:t>
-      </w:r>
-      <w:proofErr w:type="spellStart"/>
-      <w:r>
-        <w:t>GraphQL</w:t>
-      </w:r>
-      <w:proofErr w:type="spellEnd"/>
-      <w:r>
-        <w:t xml:space="preserve"> API.</w:t>
-      </w:r>
-    </w:p>
-    <w:p>
-      <w:pPr>
-        <w:pStyle w:val="Text"/>
-        <w:ind w:firstLine="0"/>
-      </w:pPr>
-      <w:r>
-        <w:t xml:space="preserve">    By default, </w:t>
-      </w:r>
-      <w:proofErr w:type="spellStart"/>
-      <w:r>
-        <w:t>BigchainDB</w:t>
-      </w:r>
-      <w:proofErr w:type="spellEnd"/>
-      <w:r>
-        <w:t xml:space="preserve"> 2.0 creates some MongoDB indexes and the Big-</w:t>
-      </w:r>
-      <w:proofErr w:type="spellStart"/>
-      <w:r>
-        <w:t>chainDB</w:t>
-      </w:r>
-      <w:proofErr w:type="spellEnd"/>
-      <w:r>
-        <w:t xml:space="preserve"> HTTP API includes some endpoints for doing basic queries.</w:t>
-      </w:r>
-    </w:p>
-    <w:p>
-      <w:pPr>
-        <w:rPr>
-          <w:b/>
-          <w:i/>
-          <w:sz w:val="24"/>
-          <w:szCs w:val="24"/>
-        </w:rPr>
-      </w:pPr>
-      <w:r>
-        <w:rPr>
-          <w:b/>
-          <w:i/>
-          <w:sz w:val="24"/>
-          <w:szCs w:val="24"/>
-        </w:rPr>
-        <w:t>Sybil Tolerance</w:t>
-      </w:r>
-    </w:p>
-    <w:p>
-      <w:r>
-        <w:t xml:space="preserve">Some blockchain networks (such as Bitcoin) allow anyone to add their node to the network. That brings the concern that someone could add so many nodes that they effectively control the network: a Sybil attack. Bitcoin makes Sybil attacks unlikely by making them prohibitively expensive. In a </w:t>
-      </w:r>
-      <w:proofErr w:type="spellStart"/>
-      <w:r>
-        <w:t>BigchainDB</w:t>
-      </w:r>
-      <w:proofErr w:type="spellEnd"/>
-      <w:r>
-        <w:t xml:space="preserve"> network, the governing organization behind the network controls the member list, so Sybil attacks are not an issue.</w:t>
+        <w:t xml:space="preserve"> notebook, the project documentation is available in </w:t>
+      </w:r>
+      <w:hyperlink r:id="rId28">
+        <w:r>
+          <w:rPr>
+            <w:rStyle w:val="Hyperlink"/>
+          </w:rPr>
+          <w:t>BigChainDBProject_PythonDriver.pdf</w:t>
+        </w:r>
+      </w:hyperlink>
+      <w:r>
+        <w:t>.</w:t>
       </w:r>
     </w:p>
     <w:p>
       <w:pPr>
         <w:pStyle w:val="Heading1"/>
       </w:pPr>
-      <w:bookmarkStart w:id="1" w:name="_Hlk536688934"/>
-      <w:proofErr w:type="spellStart"/>
-      <w:r>
-        <w:t>BigChain</w:t>
-      </w:r>
-      <w:proofErr w:type="spellEnd"/>
-      <w:r>
-        <w:t xml:space="preserve"> DB Demo</w:t>
-      </w:r>
-    </w:p>
-    <w:p>
-      <w:pPr>
-        <w:pStyle w:val="Heading1"/>
-      </w:pPr>
       <w:r>
         <w:t xml:space="preserve">Blockchain </w:t>
       </w:r>
@@ -3185,7 +2572,7 @@
         <w:t>outlook</w:t>
       </w:r>
     </w:p>
-    <w:bookmarkEnd w:id="1"/>
+    <w:bookmarkEnd w:id="5"/>
     <w:p>
       <w:pPr>
         <w:pStyle w:val="Text"/>
@@ -3303,7 +2690,7 @@
                     </pic:cNvPicPr>
                   </pic:nvPicPr>
                   <pic:blipFill>
-                    <a:blip r:embed="rId12">
+                    <a:blip r:embed="rId29">
                       <a:extLst>
                         <a:ext uri="{28A0092B-C50C-407E-A947-70E740481C1C}">
                           <a14:useLocalDpi xmlns:a14="http://schemas.microsoft.com/office/drawing/2010/main" val="0"/>
@@ -3366,11 +2753,7 @@
         <w:t xml:space="preserve">    </w:t>
       </w:r>
       <w:r>
-        <w:t xml:space="preserve">The view further down the road is an inspiring one. We see blockchain enabling a completely new level of information exchange both within—and across—industries. As connections </w:t>
-      </w:r>
-      <w:r>
-        <w:lastRenderedPageBreak/>
-        <w:t>are made between blockchain and other emerging technologies, particularly the cloud and automation, we see the potential for blockchain to help organizations create and realize new value for businesses beyond anything we can imagine with existing technologies</w:t>
+        <w:t>The view further down the road is an inspiring one. We see blockchain enabling a completely new level of information exchange both within—and across—industries. As connections are made between blockchain and other emerging technologies, particularly the cloud and automation, we see the potential for blockchain to help organizations create and realize new value for businesses beyond anything we can imagine with existing technologies</w:t>
       </w:r>
       <w:r>
         <w:t>.</w:t>
@@ -3394,8 +2777,6 @@
       <w:pPr>
         <w:pStyle w:val="ReferenceHead"/>
       </w:pPr>
-      <w:bookmarkStart w:id="2" w:name="_GoBack"/>
-      <w:bookmarkEnd w:id="2"/>
       <w:r>
         <w:t>References</w:t>
       </w:r>
@@ -3485,7 +2866,7 @@
       <w:r>
         <w:t xml:space="preserve">. [Online]. Available: </w:t>
       </w:r>
-      <w:hyperlink r:id="rId13" w:history="1">
+      <w:hyperlink r:id="rId30" w:history="1">
         <w:r>
           <w:rPr>
             <w:rStyle w:val="Hyperlink"/>
@@ -3534,7 +2915,7 @@
         </w:rPr>
         <w:t xml:space="preserve">Available: </w:t>
       </w:r>
-      <w:hyperlink r:id="rId14" w:history="1">
+      <w:hyperlink r:id="rId31" w:history="1">
         <w:r>
           <w:rPr>
             <w:rStyle w:val="Hyperlink"/>
@@ -3597,7 +2978,7 @@
         </w:rPr>
         <w:t xml:space="preserve">Available: </w:t>
       </w:r>
-      <w:hyperlink r:id="rId15" w:history="1">
+      <w:hyperlink r:id="rId32" w:history="1">
         <w:r>
           <w:rPr>
             <w:rStyle w:val="Hyperlink"/>
@@ -3626,7 +3007,7 @@
       </w:pPr>
     </w:p>
     <w:sectPr>
-      <w:headerReference w:type="default" r:id="rId16"/>
+      <w:headerReference w:type="default" r:id="rId33"/>
       <w:type w:val="continuous"/>
       <w:pgSz w:w="12240" w:h="15840" w:code="1"/>
       <w:pgMar w:top="1008" w:right="936" w:bottom="1008" w:left="936" w:header="432" w:footer="432" w:gutter="0"/>
@@ -3747,6 +3128,120 @@
 <file path=word/numbering.xml><?xml version="1.0" encoding="utf-8"?>
 <w:numbering xmlns:wpc="http://schemas.microsoft.com/office/word/2010/wordprocessingCanvas" xmlns:cx="http://schemas.microsoft.com/office/drawing/2014/chartex" xmlns:cx1="http://schemas.microsoft.com/office/drawing/2015/9/8/chartex" xmlns:cx2="http://schemas.microsoft.com/office/drawing/2015/10/21/chartex" xmlns:cx3="http://schemas.microsoft.com/office/drawing/2016/5/9/chartex" xmlns:cx4="http://schemas.microsoft.com/office/drawing/2016/5/10/chartex" xmlns:cx5="http://schemas.microsoft.com/office/drawing/2016/5/11/chartex" xmlns:cx6="http://schemas.microsoft.com/office/drawing/2016/5/12/chartex" xmlns:cx7="http://schemas.microsoft.com/office/drawing/2016/5/13/chartex" xmlns:cx8="http://schemas.microsoft.com/office/drawing/2016/5/14/chartex" xmlns:mc="http://schemas.openxmlformats.org/markup-compatibility/2006" xmlns:aink="http://schemas.microsoft.com/office/drawing/2016/ink" xmlns:am3d="http://schemas.microsoft.com/office/drawing/2017/model3d" xmlns:o="urn:schemas-microsoft-com:office:office" xmlns:r="http://schemas.openxmlformats.org/officeDocument/2006/relationships" xmlns:m="http://schemas.openxmlformats.org/officeDocument/2006/math" xmlns:v="urn:schemas-microsoft-com:vml" xmlns:wp14="http://schemas.microsoft.com/office/word/2010/wordprocessingDrawing" xmlns:wp="http://schemas.openxmlformats.org/drawingml/2006/wordprocessingDrawing" xmlns:w10="urn:schemas-microsoft-com:office:word" xmlns:w="http://schemas.openxmlformats.org/wordprocessingml/2006/main" xmlns:w14="http://schemas.microsoft.com/office/word/2010/wordml" xmlns:w15="http://schemas.microsoft.com/office/word/2012/wordml" xmlns:w16cid="http://schemas.microsoft.com/office/word/2016/wordml/cid" xmlns:w16se="http://schemas.microsoft.com/office/word/2015/wordml/symex" xmlns:wpg="http://schemas.microsoft.com/office/word/2010/wordprocessingGroup" xmlns:wpi="http://schemas.microsoft.com/office/word/2010/wordprocessingInk" xmlns:wne="http://schemas.microsoft.com/office/word/2006/wordml" xmlns:wps="http://schemas.microsoft.com/office/word/2010/wordprocessingShape" mc:Ignorable="w14 w15 w16se w16cid wp14">
   <w:abstractNum w:abstractNumId="0" w15:restartNumberingAfterBreak="0">
+    <w:nsid w:val="EA454B4C"/>
+    <w:multiLevelType w:val="multilevel"/>
+    <w:tmpl w:val="01486B4E"/>
+    <w:lvl w:ilvl="0">
+      <w:start w:val="1"/>
+      <w:numFmt w:val="decimal"/>
+      <w:pStyle w:val="blockchainList"/>
+      <w:lvlText w:val="%1."/>
+      <w:lvlJc w:val="left"/>
+      <w:pPr>
+        <w:tabs>
+          <w:tab w:val="num" w:pos="0"/>
+        </w:tabs>
+        <w:ind w:left="480" w:hanging="480"/>
+      </w:pPr>
+    </w:lvl>
+    <w:lvl w:ilvl="1">
+      <w:start w:val="1"/>
+      <w:numFmt w:val="decimal"/>
+      <w:lvlText w:val="%2."/>
+      <w:lvlJc w:val="left"/>
+      <w:pPr>
+        <w:tabs>
+          <w:tab w:val="num" w:pos="720"/>
+        </w:tabs>
+        <w:ind w:left="1200" w:hanging="480"/>
+      </w:pPr>
+    </w:lvl>
+    <w:lvl w:ilvl="2">
+      <w:start w:val="1"/>
+      <w:numFmt w:val="decimal"/>
+      <w:lvlText w:val="%3."/>
+      <w:lvlJc w:val="left"/>
+      <w:pPr>
+        <w:tabs>
+          <w:tab w:val="num" w:pos="1440"/>
+        </w:tabs>
+        <w:ind w:left="1920" w:hanging="480"/>
+      </w:pPr>
+    </w:lvl>
+    <w:lvl w:ilvl="3">
+      <w:start w:val="1"/>
+      <w:numFmt w:val="decimal"/>
+      <w:lvlText w:val="%4."/>
+      <w:lvlJc w:val="left"/>
+      <w:pPr>
+        <w:tabs>
+          <w:tab w:val="num" w:pos="2160"/>
+        </w:tabs>
+        <w:ind w:left="2640" w:hanging="480"/>
+      </w:pPr>
+    </w:lvl>
+    <w:lvl w:ilvl="4">
+      <w:start w:val="1"/>
+      <w:numFmt w:val="decimal"/>
+      <w:lvlText w:val="%5."/>
+      <w:lvlJc w:val="left"/>
+      <w:pPr>
+        <w:tabs>
+          <w:tab w:val="num" w:pos="2880"/>
+        </w:tabs>
+        <w:ind w:left="3360" w:hanging="480"/>
+      </w:pPr>
+    </w:lvl>
+    <w:lvl w:ilvl="5">
+      <w:start w:val="1"/>
+      <w:numFmt w:val="decimal"/>
+      <w:lvlText w:val="%6."/>
+      <w:lvlJc w:val="left"/>
+      <w:pPr>
+        <w:tabs>
+          <w:tab w:val="num" w:pos="3600"/>
+        </w:tabs>
+        <w:ind w:left="4080" w:hanging="480"/>
+      </w:pPr>
+    </w:lvl>
+    <w:lvl w:ilvl="6">
+      <w:start w:val="1"/>
+      <w:numFmt w:val="decimal"/>
+      <w:lvlText w:val="%7."/>
+      <w:lvlJc w:val="left"/>
+      <w:pPr>
+        <w:tabs>
+          <w:tab w:val="num" w:pos="4320"/>
+        </w:tabs>
+        <w:ind w:left="4800" w:hanging="480"/>
+      </w:pPr>
+    </w:lvl>
+    <w:lvl w:ilvl="7">
+      <w:start w:val="1"/>
+      <w:numFmt w:val="decimal"/>
+      <w:lvlText w:val="%8."/>
+      <w:lvlJc w:val="left"/>
+      <w:pPr>
+        <w:tabs>
+          <w:tab w:val="num" w:pos="5040"/>
+        </w:tabs>
+        <w:ind w:left="5520" w:hanging="480"/>
+      </w:pPr>
+    </w:lvl>
+    <w:lvl w:ilvl="8">
+      <w:start w:val="1"/>
+      <w:numFmt w:val="decimal"/>
+      <w:lvlText w:val="%9."/>
+      <w:lvlJc w:val="left"/>
+      <w:pPr>
+        <w:tabs>
+          <w:tab w:val="num" w:pos="5760"/>
+        </w:tabs>
+        <w:ind w:left="6240" w:hanging="480"/>
+      </w:pPr>
+    </w:lvl>
+  </w:abstractNum>
+  <w:abstractNum w:abstractNumId="1" w15:restartNumberingAfterBreak="0">
     <w:nsid w:val="FFFFFF1D"/>
     <w:multiLevelType w:val="multilevel"/>
     <w:tmpl w:val="EBB2C53E"/>
@@ -3886,7 +3381,7 @@
       </w:rPr>
     </w:lvl>
   </w:abstractNum>
-  <w:abstractNum w:abstractNumId="1" w15:restartNumberingAfterBreak="0">
+  <w:abstractNum w:abstractNumId="2" w15:restartNumberingAfterBreak="0">
     <w:nsid w:val="FFFFFF7C"/>
     <w:multiLevelType w:val="singleLevel"/>
     <w:tmpl w:val="1FE04BD4"/>
@@ -3903,7 +3398,7 @@
       </w:pPr>
     </w:lvl>
   </w:abstractNum>
-  <w:abstractNum w:abstractNumId="2" w15:restartNumberingAfterBreak="0">
+  <w:abstractNum w:abstractNumId="3" w15:restartNumberingAfterBreak="0">
     <w:nsid w:val="FFFFFF7D"/>
     <w:multiLevelType w:val="singleLevel"/>
     <w:tmpl w:val="1E8E8124"/>
@@ -3920,7 +3415,7 @@
       </w:pPr>
     </w:lvl>
   </w:abstractNum>
-  <w:abstractNum w:abstractNumId="3" w15:restartNumberingAfterBreak="0">
+  <w:abstractNum w:abstractNumId="4" w15:restartNumberingAfterBreak="0">
     <w:nsid w:val="FFFFFF7E"/>
     <w:multiLevelType w:val="singleLevel"/>
     <w:tmpl w:val="DB607804"/>
@@ -3937,10 +3432,10 @@
       </w:pPr>
     </w:lvl>
   </w:abstractNum>
-  <w:abstractNum w:abstractNumId="4" w15:restartNumberingAfterBreak="0">
+  <w:abstractNum w:abstractNumId="5" w15:restartNumberingAfterBreak="0">
     <w:nsid w:val="FFFFFF7F"/>
     <w:multiLevelType w:val="singleLevel"/>
-    <w:tmpl w:val="63F4F052"/>
+    <w:tmpl w:val="0908C070"/>
     <w:lvl w:ilvl="0">
       <w:start w:val="1"/>
       <w:numFmt w:val="decimal"/>
@@ -3954,10 +3449,10 @@
       </w:pPr>
     </w:lvl>
   </w:abstractNum>
-  <w:abstractNum w:abstractNumId="5" w15:restartNumberingAfterBreak="0">
+  <w:abstractNum w:abstractNumId="6" w15:restartNumberingAfterBreak="0">
     <w:nsid w:val="FFFFFF80"/>
     <w:multiLevelType w:val="singleLevel"/>
-    <w:tmpl w:val="2CBA6604"/>
+    <w:tmpl w:val="67EAFBD0"/>
     <w:lvl w:ilvl="0">
       <w:start w:val="1"/>
       <w:numFmt w:val="bullet"/>
@@ -3974,7 +3469,7 @@
       </w:rPr>
     </w:lvl>
   </w:abstractNum>
-  <w:abstractNum w:abstractNumId="6" w15:restartNumberingAfterBreak="0">
+  <w:abstractNum w:abstractNumId="7" w15:restartNumberingAfterBreak="0">
     <w:nsid w:val="FFFFFF81"/>
     <w:multiLevelType w:val="singleLevel"/>
     <w:tmpl w:val="66FEB2A0"/>
@@ -3994,7 +3489,7 @@
       </w:rPr>
     </w:lvl>
   </w:abstractNum>
-  <w:abstractNum w:abstractNumId="7" w15:restartNumberingAfterBreak="0">
+  <w:abstractNum w:abstractNumId="8" w15:restartNumberingAfterBreak="0">
     <w:nsid w:val="FFFFFF82"/>
     <w:multiLevelType w:val="singleLevel"/>
     <w:tmpl w:val="36886A36"/>
@@ -4014,10 +3509,10 @@
       </w:rPr>
     </w:lvl>
   </w:abstractNum>
-  <w:abstractNum w:abstractNumId="8" w15:restartNumberingAfterBreak="0">
+  <w:abstractNum w:abstractNumId="9" w15:restartNumberingAfterBreak="0">
     <w:nsid w:val="FFFFFF83"/>
     <w:multiLevelType w:val="singleLevel"/>
-    <w:tmpl w:val="0FDCED3C"/>
+    <w:tmpl w:val="89CE2832"/>
     <w:lvl w:ilvl="0">
       <w:start w:val="1"/>
       <w:numFmt w:val="bullet"/>
@@ -4034,7 +3529,7 @@
       </w:rPr>
     </w:lvl>
   </w:abstractNum>
-  <w:abstractNum w:abstractNumId="9" w15:restartNumberingAfterBreak="0">
+  <w:abstractNum w:abstractNumId="10" w15:restartNumberingAfterBreak="0">
     <w:nsid w:val="FFFFFF88"/>
     <w:multiLevelType w:val="singleLevel"/>
     <w:tmpl w:val="BCAA61E8"/>
@@ -4051,7 +3546,7 @@
       </w:pPr>
     </w:lvl>
   </w:abstractNum>
-  <w:abstractNum w:abstractNumId="10" w15:restartNumberingAfterBreak="0">
+  <w:abstractNum w:abstractNumId="11" w15:restartNumberingAfterBreak="0">
     <w:nsid w:val="FFFFFF89"/>
     <w:multiLevelType w:val="singleLevel"/>
     <w:tmpl w:val="69F8DF4C"/>
@@ -4071,7 +3566,7 @@
       </w:rPr>
     </w:lvl>
   </w:abstractNum>
-  <w:abstractNum w:abstractNumId="11" w15:restartNumberingAfterBreak="0">
+  <w:abstractNum w:abstractNumId="12" w15:restartNumberingAfterBreak="0">
     <w:nsid w:val="FFFFFFFB"/>
     <w:multiLevelType w:val="multilevel"/>
     <w:tmpl w:val="62F820A2"/>
@@ -4171,7 +3666,7 @@
       </w:pPr>
     </w:lvl>
   </w:abstractNum>
-  <w:abstractNum w:abstractNumId="12" w15:restartNumberingAfterBreak="0">
+  <w:abstractNum w:abstractNumId="13" w15:restartNumberingAfterBreak="0">
     <w:nsid w:val="0AD53BAD"/>
     <w:multiLevelType w:val="hybridMultilevel"/>
     <w:tmpl w:val="3A402578"/>
@@ -4257,7 +3752,111 @@
       </w:pPr>
     </w:lvl>
   </w:abstractNum>
-  <w:abstractNum w:abstractNumId="13" w15:restartNumberingAfterBreak="0">
+  <w:abstractNum w:abstractNumId="14" w15:restartNumberingAfterBreak="0">
+    <w:nsid w:val="170CD2DE"/>
+    <w:multiLevelType w:val="multilevel"/>
+    <w:tmpl w:val="BCA47544"/>
+    <w:lvl w:ilvl="0">
+      <w:numFmt w:val="bullet"/>
+      <w:lvlText w:val=" "/>
+      <w:lvlJc w:val="left"/>
+      <w:pPr>
+        <w:tabs>
+          <w:tab w:val="num" w:pos="0"/>
+        </w:tabs>
+        <w:ind w:left="480" w:hanging="480"/>
+      </w:pPr>
+    </w:lvl>
+    <w:lvl w:ilvl="1">
+      <w:numFmt w:val="bullet"/>
+      <w:lvlText w:val=" "/>
+      <w:lvlJc w:val="left"/>
+      <w:pPr>
+        <w:tabs>
+          <w:tab w:val="num" w:pos="720"/>
+        </w:tabs>
+        <w:ind w:left="1200" w:hanging="480"/>
+      </w:pPr>
+    </w:lvl>
+    <w:lvl w:ilvl="2">
+      <w:numFmt w:val="bullet"/>
+      <w:lvlText w:val=" "/>
+      <w:lvlJc w:val="left"/>
+      <w:pPr>
+        <w:tabs>
+          <w:tab w:val="num" w:pos="1440"/>
+        </w:tabs>
+        <w:ind w:left="1920" w:hanging="480"/>
+      </w:pPr>
+    </w:lvl>
+    <w:lvl w:ilvl="3">
+      <w:numFmt w:val="bullet"/>
+      <w:lvlText w:val=" "/>
+      <w:lvlJc w:val="left"/>
+      <w:pPr>
+        <w:tabs>
+          <w:tab w:val="num" w:pos="2160"/>
+        </w:tabs>
+        <w:ind w:left="2640" w:hanging="480"/>
+      </w:pPr>
+    </w:lvl>
+    <w:lvl w:ilvl="4">
+      <w:numFmt w:val="bullet"/>
+      <w:lvlText w:val=" "/>
+      <w:lvlJc w:val="left"/>
+      <w:pPr>
+        <w:tabs>
+          <w:tab w:val="num" w:pos="2880"/>
+        </w:tabs>
+        <w:ind w:left="3360" w:hanging="480"/>
+      </w:pPr>
+    </w:lvl>
+    <w:lvl w:ilvl="5">
+      <w:numFmt w:val="bullet"/>
+      <w:lvlText w:val=" "/>
+      <w:lvlJc w:val="left"/>
+      <w:pPr>
+        <w:tabs>
+          <w:tab w:val="num" w:pos="3600"/>
+        </w:tabs>
+        <w:ind w:left="4080" w:hanging="480"/>
+      </w:pPr>
+    </w:lvl>
+    <w:lvl w:ilvl="6">
+      <w:numFmt w:val="bullet"/>
+      <w:lvlText w:val=" "/>
+      <w:lvlJc w:val="left"/>
+      <w:pPr>
+        <w:tabs>
+          <w:tab w:val="num" w:pos="4320"/>
+        </w:tabs>
+        <w:ind w:left="4800" w:hanging="480"/>
+      </w:pPr>
+    </w:lvl>
+    <w:lvl w:ilvl="7">
+      <w:numFmt w:val="bullet"/>
+      <w:lvlText w:val=" "/>
+      <w:lvlJc w:val="left"/>
+      <w:pPr>
+        <w:tabs>
+          <w:tab w:val="num" w:pos="5040"/>
+        </w:tabs>
+        <w:ind w:left="5520" w:hanging="480"/>
+      </w:pPr>
+    </w:lvl>
+    <w:lvl w:ilvl="8">
+      <w:numFmt w:val="bullet"/>
+      <w:lvlText w:val=" "/>
+      <w:lvlJc w:val="left"/>
+      <w:pPr>
+        <w:tabs>
+          <w:tab w:val="num" w:pos="5760"/>
+        </w:tabs>
+        <w:ind w:left="6240" w:hanging="480"/>
+      </w:pPr>
+    </w:lvl>
+  </w:abstractNum>
+  <w:abstractNum w:abstractNumId="15" w15:restartNumberingAfterBreak="0">
     <w:nsid w:val="1B0B1D66"/>
     <w:multiLevelType w:val="singleLevel"/>
     <w:tmpl w:val="0BEC9FB0"/>
@@ -4272,7 +3871,7 @@
       </w:pPr>
     </w:lvl>
   </w:abstractNum>
-  <w:abstractNum w:abstractNumId="14" w15:restartNumberingAfterBreak="0">
+  <w:abstractNum w:abstractNumId="16" w15:restartNumberingAfterBreak="0">
     <w:nsid w:val="2517274C"/>
     <w:multiLevelType w:val="singleLevel"/>
     <w:tmpl w:val="04090011"/>
@@ -4289,7 +3888,7 @@
       </w:pPr>
     </w:lvl>
   </w:abstractNum>
-  <w:abstractNum w:abstractNumId="15" w15:restartNumberingAfterBreak="0">
+  <w:abstractNum w:abstractNumId="17" w15:restartNumberingAfterBreak="0">
     <w:nsid w:val="2D234D8B"/>
     <w:multiLevelType w:val="singleLevel"/>
     <w:tmpl w:val="0409000F"/>
@@ -4306,7 +3905,7 @@
       </w:pPr>
     </w:lvl>
   </w:abstractNum>
-  <w:abstractNum w:abstractNumId="16" w15:restartNumberingAfterBreak="0">
+  <w:abstractNum w:abstractNumId="18" w15:restartNumberingAfterBreak="0">
     <w:nsid w:val="2F8B23F8"/>
     <w:multiLevelType w:val="singleLevel"/>
     <w:tmpl w:val="12CEED98"/>
@@ -4321,7 +3920,7 @@
       </w:pPr>
     </w:lvl>
   </w:abstractNum>
-  <w:abstractNum w:abstractNumId="17" w15:restartNumberingAfterBreak="0">
+  <w:abstractNum w:abstractNumId="19" w15:restartNumberingAfterBreak="0">
     <w:nsid w:val="37347E93"/>
     <w:multiLevelType w:val="hybridMultilevel"/>
     <w:tmpl w:val="35CADE76"/>
@@ -4410,7 +4009,7 @@
       </w:pPr>
     </w:lvl>
   </w:abstractNum>
-  <w:abstractNum w:abstractNumId="18" w15:restartNumberingAfterBreak="0">
+  <w:abstractNum w:abstractNumId="20" w15:restartNumberingAfterBreak="0">
     <w:nsid w:val="3A877D64"/>
     <w:multiLevelType w:val="singleLevel"/>
     <w:tmpl w:val="5DA6FC16"/>
@@ -4428,7 +4027,7 @@
       </w:pPr>
     </w:lvl>
   </w:abstractNum>
-  <w:abstractNum w:abstractNumId="19" w15:restartNumberingAfterBreak="0">
+  <w:abstractNum w:abstractNumId="21" w15:restartNumberingAfterBreak="0">
     <w:nsid w:val="3AAC1CFC"/>
     <w:multiLevelType w:val="singleLevel"/>
     <w:tmpl w:val="3A8EC28E"/>
@@ -4445,7 +4044,7 @@
       </w:pPr>
     </w:lvl>
   </w:abstractNum>
-  <w:abstractNum w:abstractNumId="20" w15:restartNumberingAfterBreak="0">
+  <w:abstractNum w:abstractNumId="22" w15:restartNumberingAfterBreak="0">
     <w:nsid w:val="44775830"/>
     <w:multiLevelType w:val="hybridMultilevel"/>
     <w:tmpl w:val="3E4A0EB2"/>
@@ -4534,7 +4133,123 @@
       </w:pPr>
     </w:lvl>
   </w:abstractNum>
-  <w:abstractNum w:abstractNumId="21" w15:restartNumberingAfterBreak="0">
+  <w:abstractNum w:abstractNumId="23" w15:restartNumberingAfterBreak="0">
+    <w:nsid w:val="45801253"/>
+    <w:multiLevelType w:val="multilevel"/>
+    <w:tmpl w:val="3E967B76"/>
+    <w:lvl w:ilvl="0">
+      <w:start w:val="1"/>
+      <w:numFmt w:val="bullet"/>
+      <w:lvlText w:val=""/>
+      <w:lvlJc w:val="left"/>
+      <w:pPr>
+        <w:tabs>
+          <w:tab w:val="num" w:pos="0"/>
+        </w:tabs>
+        <w:ind w:left="480" w:hanging="480"/>
+      </w:pPr>
+      <w:rPr>
+        <w:rFonts w:ascii="Symbol" w:hAnsi="Symbol" w:hint="default"/>
+      </w:rPr>
+    </w:lvl>
+    <w:lvl w:ilvl="1">
+      <w:start w:val="1"/>
+      <w:numFmt w:val="decimal"/>
+      <w:lvlText w:val="%2."/>
+      <w:lvlJc w:val="left"/>
+      <w:pPr>
+        <w:tabs>
+          <w:tab w:val="num" w:pos="720"/>
+        </w:tabs>
+        <w:ind w:left="1200" w:hanging="480"/>
+      </w:pPr>
+    </w:lvl>
+    <w:lvl w:ilvl="2">
+      <w:start w:val="1"/>
+      <w:numFmt w:val="decimal"/>
+      <w:lvlText w:val="%3."/>
+      <w:lvlJc w:val="left"/>
+      <w:pPr>
+        <w:tabs>
+          <w:tab w:val="num" w:pos="1440"/>
+        </w:tabs>
+        <w:ind w:left="1920" w:hanging="480"/>
+      </w:pPr>
+    </w:lvl>
+    <w:lvl w:ilvl="3">
+      <w:start w:val="1"/>
+      <w:numFmt w:val="decimal"/>
+      <w:lvlText w:val="%4."/>
+      <w:lvlJc w:val="left"/>
+      <w:pPr>
+        <w:tabs>
+          <w:tab w:val="num" w:pos="2160"/>
+        </w:tabs>
+        <w:ind w:left="2640" w:hanging="480"/>
+      </w:pPr>
+    </w:lvl>
+    <w:lvl w:ilvl="4">
+      <w:start w:val="1"/>
+      <w:numFmt w:val="decimal"/>
+      <w:lvlText w:val="%5."/>
+      <w:lvlJc w:val="left"/>
+      <w:pPr>
+        <w:tabs>
+          <w:tab w:val="num" w:pos="2880"/>
+        </w:tabs>
+        <w:ind w:left="3360" w:hanging="480"/>
+      </w:pPr>
+    </w:lvl>
+    <w:lvl w:ilvl="5">
+      <w:start w:val="1"/>
+      <w:numFmt w:val="decimal"/>
+      <w:lvlText w:val="%6."/>
+      <w:lvlJc w:val="left"/>
+      <w:pPr>
+        <w:tabs>
+          <w:tab w:val="num" w:pos="3600"/>
+        </w:tabs>
+        <w:ind w:left="4080" w:hanging="480"/>
+      </w:pPr>
+    </w:lvl>
+    <w:lvl w:ilvl="6">
+      <w:start w:val="1"/>
+      <w:numFmt w:val="decimal"/>
+      <w:lvlText w:val="%7."/>
+      <w:lvlJc w:val="left"/>
+      <w:pPr>
+        <w:tabs>
+          <w:tab w:val="num" w:pos="4320"/>
+        </w:tabs>
+        <w:ind w:left="4800" w:hanging="480"/>
+      </w:pPr>
+    </w:lvl>
+    <w:lvl w:ilvl="7">
+      <w:start w:val="1"/>
+      <w:numFmt w:val="decimal"/>
+      <w:lvlText w:val="%8."/>
+      <w:lvlJc w:val="left"/>
+      <w:pPr>
+        <w:tabs>
+          <w:tab w:val="num" w:pos="5040"/>
+        </w:tabs>
+        <w:ind w:left="5520" w:hanging="480"/>
+      </w:pPr>
+    </w:lvl>
+    <w:lvl w:ilvl="8">
+      <w:start w:val="1"/>
+      <w:numFmt w:val="decimal"/>
+      <w:lvlText w:val="%9."/>
+      <w:lvlJc w:val="left"/>
+      <w:pPr>
+        <w:tabs>
+          <w:tab w:val="num" w:pos="5760"/>
+        </w:tabs>
+        <w:ind w:left="6240" w:hanging="480"/>
+      </w:pPr>
+    </w:lvl>
+  </w:abstractNum>
+  <w:abstractNum w:abstractNumId="24" w15:restartNumberingAfterBreak="0">
     <w:nsid w:val="47332F9F"/>
     <w:multiLevelType w:val="singleLevel"/>
     <w:tmpl w:val="488EC81A"/>
@@ -4549,7 +4264,7 @@
       </w:pPr>
     </w:lvl>
   </w:abstractNum>
-  <w:abstractNum w:abstractNumId="22" w15:restartNumberingAfterBreak="0">
+  <w:abstractNum w:abstractNumId="25" w15:restartNumberingAfterBreak="0">
     <w:nsid w:val="48301EFA"/>
     <w:multiLevelType w:val="hybridMultilevel"/>
     <w:tmpl w:val="39DC1FF8"/>
@@ -4635,7 +4350,7 @@
       </w:pPr>
     </w:lvl>
   </w:abstractNum>
-  <w:abstractNum w:abstractNumId="23" w15:restartNumberingAfterBreak="0">
+  <w:abstractNum w:abstractNumId="26" w15:restartNumberingAfterBreak="0">
     <w:nsid w:val="4D0B59CF"/>
     <w:multiLevelType w:val="singleLevel"/>
     <w:tmpl w:val="4A4223A6"/>
@@ -4650,7 +4365,7 @@
       </w:pPr>
     </w:lvl>
   </w:abstractNum>
-  <w:abstractNum w:abstractNumId="24" w15:restartNumberingAfterBreak="0">
+  <w:abstractNum w:abstractNumId="27" w15:restartNumberingAfterBreak="0">
     <w:nsid w:val="55630736"/>
     <w:multiLevelType w:val="singleLevel"/>
     <w:tmpl w:val="0BEC9FB0"/>
@@ -4665,7 +4380,7 @@
       </w:pPr>
     </w:lvl>
   </w:abstractNum>
-  <w:abstractNum w:abstractNumId="25" w15:restartNumberingAfterBreak="0">
+  <w:abstractNum w:abstractNumId="28" w15:restartNumberingAfterBreak="0">
     <w:nsid w:val="6DC3293B"/>
     <w:multiLevelType w:val="singleLevel"/>
     <w:tmpl w:val="A28C3CCC"/>
@@ -4685,7 +4400,7 @@
       </w:rPr>
     </w:lvl>
   </w:abstractNum>
-  <w:abstractNum w:abstractNumId="26" w15:restartNumberingAfterBreak="0">
+  <w:abstractNum w:abstractNumId="29" w15:restartNumberingAfterBreak="0">
     <w:nsid w:val="70C21745"/>
     <w:multiLevelType w:val="hybridMultilevel"/>
     <w:tmpl w:val="C5AA9EB4"/>
@@ -4771,7 +4486,111 @@
       </w:pPr>
     </w:lvl>
   </w:abstractNum>
-  <w:abstractNum w:abstractNumId="27" w15:restartNumberingAfterBreak="0">
+  <w:abstractNum w:abstractNumId="30" w15:restartNumberingAfterBreak="0">
+    <w:nsid w:val="71315DCA"/>
+    <w:multiLevelType w:val="multilevel"/>
+    <w:tmpl w:val="2294DE36"/>
+    <w:lvl w:ilvl="0">
+      <w:numFmt w:val="bullet"/>
+      <w:lvlText w:val="•"/>
+      <w:lvlJc w:val="left"/>
+      <w:pPr>
+        <w:tabs>
+          <w:tab w:val="num" w:pos="0"/>
+        </w:tabs>
+        <w:ind w:left="480" w:hanging="480"/>
+      </w:pPr>
+    </w:lvl>
+    <w:lvl w:ilvl="1">
+      <w:numFmt w:val="bullet"/>
+      <w:lvlText w:val="–"/>
+      <w:lvlJc w:val="left"/>
+      <w:pPr>
+        <w:tabs>
+          <w:tab w:val="num" w:pos="720"/>
+        </w:tabs>
+        <w:ind w:left="1200" w:hanging="480"/>
+      </w:pPr>
+    </w:lvl>
+    <w:lvl w:ilvl="2">
+      <w:numFmt w:val="bullet"/>
+      <w:lvlText w:val="•"/>
+      <w:lvlJc w:val="left"/>
+      <w:pPr>
+        <w:tabs>
+          <w:tab w:val="num" w:pos="1440"/>
+        </w:tabs>
+        <w:ind w:left="1920" w:hanging="480"/>
+      </w:pPr>
+    </w:lvl>
+    <w:lvl w:ilvl="3">
+      <w:numFmt w:val="bullet"/>
+      <w:lvlText w:val="–"/>
+      <w:lvlJc w:val="left"/>
+      <w:pPr>
+        <w:tabs>
+          <w:tab w:val="num" w:pos="2160"/>
+        </w:tabs>
+        <w:ind w:left="2640" w:hanging="480"/>
+      </w:pPr>
+    </w:lvl>
+    <w:lvl w:ilvl="4">
+      <w:numFmt w:val="bullet"/>
+      <w:lvlText w:val="•"/>
+      <w:lvlJc w:val="left"/>
+      <w:pPr>
+        <w:tabs>
+          <w:tab w:val="num" w:pos="2880"/>
+        </w:tabs>
+        <w:ind w:left="3360" w:hanging="480"/>
+      </w:pPr>
+    </w:lvl>
+    <w:lvl w:ilvl="5">
+      <w:numFmt w:val="bullet"/>
+      <w:lvlText w:val="–"/>
+      <w:lvlJc w:val="left"/>
+      <w:pPr>
+        <w:tabs>
+          <w:tab w:val="num" w:pos="3600"/>
+        </w:tabs>
+        <w:ind w:left="4080" w:hanging="480"/>
+      </w:pPr>
+    </w:lvl>
+    <w:lvl w:ilvl="6">
+      <w:numFmt w:val="bullet"/>
+      <w:lvlText w:val="•"/>
+      <w:lvlJc w:val="left"/>
+      <w:pPr>
+        <w:tabs>
+          <w:tab w:val="num" w:pos="4320"/>
+        </w:tabs>
+        <w:ind w:left="4800" w:hanging="480"/>
+      </w:pPr>
+    </w:lvl>
+    <w:lvl w:ilvl="7">
+      <w:numFmt w:val="bullet"/>
+      <w:lvlText w:val="–"/>
+      <w:lvlJc w:val="left"/>
+      <w:pPr>
+        <w:tabs>
+          <w:tab w:val="num" w:pos="5040"/>
+        </w:tabs>
+        <w:ind w:left="5520" w:hanging="480"/>
+      </w:pPr>
+    </w:lvl>
+    <w:lvl w:ilvl="8">
+      <w:numFmt w:val="bullet"/>
+      <w:lvlText w:val="•"/>
+      <w:lvlJc w:val="left"/>
+      <w:pPr>
+        <w:tabs>
+          <w:tab w:val="num" w:pos="5760"/>
+        </w:tabs>
+        <w:ind w:left="6240" w:hanging="480"/>
+      </w:pPr>
+    </w:lvl>
+  </w:abstractNum>
+  <w:abstractNum w:abstractNumId="31" w15:restartNumberingAfterBreak="0">
     <w:nsid w:val="722C3FDB"/>
     <w:multiLevelType w:val="hybridMultilevel"/>
     <w:tmpl w:val="E0222B8A"/>
@@ -4857,7 +4676,7 @@
       </w:pPr>
     </w:lvl>
   </w:abstractNum>
-  <w:abstractNum w:abstractNumId="28" w15:restartNumberingAfterBreak="0">
+  <w:abstractNum w:abstractNumId="32" w15:restartNumberingAfterBreak="0">
     <w:nsid w:val="750A417B"/>
     <w:multiLevelType w:val="hybridMultilevel"/>
     <w:tmpl w:val="78D28260"/>
@@ -4943,7 +4762,7 @@
       </w:pPr>
     </w:lvl>
   </w:abstractNum>
-  <w:abstractNum w:abstractNumId="29" w15:restartNumberingAfterBreak="0">
+  <w:abstractNum w:abstractNumId="33" w15:restartNumberingAfterBreak="0">
     <w:nsid w:val="75CE3AEE"/>
     <w:multiLevelType w:val="hybridMultilevel"/>
     <w:tmpl w:val="A03C883C"/>
@@ -5032,7 +4851,7 @@
       </w:pPr>
     </w:lvl>
   </w:abstractNum>
-  <w:abstractNum w:abstractNumId="30" w15:restartNumberingAfterBreak="0">
+  <w:abstractNum w:abstractNumId="34" w15:restartNumberingAfterBreak="0">
     <w:nsid w:val="77E315E9"/>
     <w:multiLevelType w:val="singleLevel"/>
     <w:tmpl w:val="0BEC9FB0"/>
@@ -5048,13 +4867,13 @@
     </w:lvl>
   </w:abstractNum>
   <w:num w:numId="1">
-    <w:abstractNumId w:val="11"/>
+    <w:abstractNumId w:val="12"/>
   </w:num>
   <w:num w:numId="2">
-    <w:abstractNumId w:val="16"/>
+    <w:abstractNumId w:val="18"/>
   </w:num>
   <w:num w:numId="3">
-    <w:abstractNumId w:val="16"/>
+    <w:abstractNumId w:val="18"/>
     <w:lvlOverride w:ilvl="0">
       <w:lvl w:ilvl="0">
         <w:start w:val="1"/>
@@ -5069,7 +4888,7 @@
     </w:lvlOverride>
   </w:num>
   <w:num w:numId="4">
-    <w:abstractNumId w:val="16"/>
+    <w:abstractNumId w:val="18"/>
     <w:lvlOverride w:ilvl="0">
       <w:lvl w:ilvl="0">
         <w:start w:val="1"/>
@@ -5084,7 +4903,7 @@
     </w:lvlOverride>
   </w:num>
   <w:num w:numId="5">
-    <w:abstractNumId w:val="16"/>
+    <w:abstractNumId w:val="18"/>
     <w:lvlOverride w:ilvl="0">
       <w:lvl w:ilvl="0">
         <w:start w:val="1"/>
@@ -5099,10 +4918,10 @@
     </w:lvlOverride>
   </w:num>
   <w:num w:numId="6">
-    <w:abstractNumId w:val="21"/>
+    <w:abstractNumId w:val="24"/>
   </w:num>
   <w:num w:numId="7">
-    <w:abstractNumId w:val="21"/>
+    <w:abstractNumId w:val="24"/>
     <w:lvlOverride w:ilvl="0">
       <w:lvl w:ilvl="0">
         <w:start w:val="1"/>
@@ -5117,7 +4936,7 @@
     </w:lvlOverride>
   </w:num>
   <w:num w:numId="8">
-    <w:abstractNumId w:val="21"/>
+    <w:abstractNumId w:val="24"/>
     <w:lvlOverride w:ilvl="0">
       <w:lvl w:ilvl="0">
         <w:start w:val="1"/>
@@ -5132,7 +4951,7 @@
     </w:lvlOverride>
   </w:num>
   <w:num w:numId="9">
-    <w:abstractNumId w:val="21"/>
+    <w:abstractNumId w:val="24"/>
     <w:lvlOverride w:ilvl="0">
       <w:lvl w:ilvl="0">
         <w:start w:val="1"/>
@@ -5147,7 +4966,7 @@
     </w:lvlOverride>
   </w:num>
   <w:num w:numId="10">
-    <w:abstractNumId w:val="21"/>
+    <w:abstractNumId w:val="24"/>
     <w:lvlOverride w:ilvl="0">
       <w:lvl w:ilvl="0">
         <w:start w:val="1"/>
@@ -5162,7 +4981,7 @@
     </w:lvlOverride>
   </w:num>
   <w:num w:numId="11">
-    <w:abstractNumId w:val="21"/>
+    <w:abstractNumId w:val="24"/>
     <w:lvlOverride w:ilvl="0">
       <w:lvl w:ilvl="0">
         <w:start w:val="1"/>
@@ -5177,34 +4996,34 @@
     </w:lvlOverride>
   </w:num>
   <w:num w:numId="12">
-    <w:abstractNumId w:val="18"/>
+    <w:abstractNumId w:val="20"/>
   </w:num>
   <w:num w:numId="13">
-    <w:abstractNumId w:val="13"/>
+    <w:abstractNumId w:val="15"/>
   </w:num>
   <w:num w:numId="14">
-    <w:abstractNumId w:val="24"/>
+    <w:abstractNumId w:val="27"/>
   </w:num>
   <w:num w:numId="15">
-    <w:abstractNumId w:val="23"/>
+    <w:abstractNumId w:val="26"/>
   </w:num>
   <w:num w:numId="16">
-    <w:abstractNumId w:val="30"/>
+    <w:abstractNumId w:val="34"/>
   </w:num>
   <w:num w:numId="17">
-    <w:abstractNumId w:val="15"/>
+    <w:abstractNumId w:val="17"/>
   </w:num>
   <w:num w:numId="18">
-    <w:abstractNumId w:val="14"/>
+    <w:abstractNumId w:val="16"/>
   </w:num>
   <w:num w:numId="19">
-    <w:abstractNumId w:val="25"/>
+    <w:abstractNumId w:val="28"/>
   </w:num>
   <w:num w:numId="20">
-    <w:abstractNumId w:val="19"/>
+    <w:abstractNumId w:val="21"/>
   </w:num>
   <w:num w:numId="21">
-    <w:abstractNumId w:val="11"/>
+    <w:abstractNumId w:val="12"/>
     <w:lvlOverride w:ilvl="0">
       <w:startOverride w:val="1"/>
     </w:lvlOverride>
@@ -5234,61 +5053,172 @@
     </w:lvlOverride>
   </w:num>
   <w:num w:numId="22">
+    <w:abstractNumId w:val="33"/>
+  </w:num>
+  <w:num w:numId="23">
+    <w:abstractNumId w:val="32"/>
+  </w:num>
+  <w:num w:numId="24">
+    <w:abstractNumId w:val="25"/>
+  </w:num>
+  <w:num w:numId="25">
+    <w:abstractNumId w:val="31"/>
+  </w:num>
+  <w:num w:numId="26">
+    <w:abstractNumId w:val="13"/>
+  </w:num>
+  <w:num w:numId="27">
     <w:abstractNumId w:val="29"/>
   </w:num>
-  <w:num w:numId="23">
-    <w:abstractNumId w:val="28"/>
+  <w:num w:numId="28">
+    <w:abstractNumId w:val="19"/>
   </w:num>
-  <w:num w:numId="24">
+  <w:num w:numId="29">
     <w:abstractNumId w:val="22"/>
   </w:num>
-  <w:num w:numId="25">
-    <w:abstractNumId w:val="27"/>
+  <w:num w:numId="30">
+    <w:abstractNumId w:val="11"/>
   </w:num>
-  <w:num w:numId="26">
-    <w:abstractNumId w:val="12"/>
+  <w:num w:numId="31">
+    <w:abstractNumId w:val="9"/>
   </w:num>
-  <w:num w:numId="27">
-    <w:abstractNumId w:val="26"/>
+  <w:num w:numId="32">
+    <w:abstractNumId w:val="8"/>
   </w:num>
-  <w:num w:numId="28">
-    <w:abstractNumId w:val="17"/>
+  <w:num w:numId="33">
+    <w:abstractNumId w:val="7"/>
   </w:num>
-  <w:num w:numId="29">
-    <w:abstractNumId w:val="20"/>
+  <w:num w:numId="34">
+    <w:abstractNumId w:val="6"/>
   </w:num>
-  <w:num w:numId="30">
+  <w:num w:numId="35">
     <w:abstractNumId w:val="10"/>
   </w:num>
-  <w:num w:numId="31">
-    <w:abstractNumId w:val="8"/>
-  </w:num>
-  <w:num w:numId="32">
-    <w:abstractNumId w:val="7"/>
-  </w:num>
-  <w:num w:numId="33">
-    <w:abstractNumId w:val="6"/>
-  </w:num>
-  <w:num w:numId="34">
+  <w:num w:numId="36">
     <w:abstractNumId w:val="5"/>
   </w:num>
-  <w:num w:numId="35">
-    <w:abstractNumId w:val="9"/>
-  </w:num>
-  <w:num w:numId="36">
+  <w:num w:numId="37">
     <w:abstractNumId w:val="4"/>
   </w:num>
-  <w:num w:numId="37">
+  <w:num w:numId="38">
     <w:abstractNumId w:val="3"/>
   </w:num>
-  <w:num w:numId="38">
+  <w:num w:numId="39">
     <w:abstractNumId w:val="2"/>
   </w:num>
-  <w:num w:numId="39">
+  <w:num w:numId="40">
     <w:abstractNumId w:val="1"/>
   </w:num>
-  <w:num w:numId="40">
+  <w:num w:numId="41">
     <w:abstractNumId w:val="0"/>
+    <w:lvlOverride w:ilvl="0">
+      <w:startOverride w:val="1"/>
+    </w:lvlOverride>
+    <w:lvlOverride w:ilvl="1">
+      <w:startOverride w:val="1"/>
+    </w:lvlOverride>
+    <w:lvlOverride w:ilvl="2">
+      <w:startOverride w:val="1"/>
+    </w:lvlOverride>
+    <w:lvlOverride w:ilvl="3">
+      <w:startOverride w:val="1"/>
+    </w:lvlOverride>
+    <w:lvlOverride w:ilvl="4">
+      <w:startOverride w:val="1"/>
+    </w:lvlOverride>
+    <w:lvlOverride w:ilvl="5">
+      <w:startOverride w:val="1"/>
+    </w:lvlOverride>
+    <w:lvlOverride w:ilvl="6">
+      <w:startOverride w:val="1"/>
+    </w:lvlOverride>
+    <w:lvlOverride w:ilvl="7">
+      <w:startOverride w:val="1"/>
+    </w:lvlOverride>
+    <w:lvlOverride w:ilvl="8">
+      <w:startOverride w:val="1"/>
+    </w:lvlOverride>
+  </w:num>
+  <w:num w:numId="42">
+    <w:abstractNumId w:val="30"/>
+    <w:lvlOverride w:ilvl="0"/>
+    <w:lvlOverride w:ilvl="1"/>
+    <w:lvlOverride w:ilvl="2"/>
+    <w:lvlOverride w:ilvl="3"/>
+    <w:lvlOverride w:ilvl="4"/>
+    <w:lvlOverride w:ilvl="5"/>
+    <w:lvlOverride w:ilvl="6"/>
+    <w:lvlOverride w:ilvl="7"/>
+    <w:lvlOverride w:ilvl="8"/>
+  </w:num>
+  <w:num w:numId="43">
+    <w:abstractNumId w:val="0"/>
+    <w:lvlOverride w:ilvl="0">
+      <w:startOverride w:val="1"/>
+    </w:lvlOverride>
+    <w:lvlOverride w:ilvl="1">
+      <w:startOverride w:val="1"/>
+    </w:lvlOverride>
+    <w:lvlOverride w:ilvl="2">
+      <w:startOverride w:val="1"/>
+    </w:lvlOverride>
+    <w:lvlOverride w:ilvl="3">
+      <w:startOverride w:val="1"/>
+    </w:lvlOverride>
+    <w:lvlOverride w:ilvl="4">
+      <w:startOverride w:val="1"/>
+    </w:lvlOverride>
+    <w:lvlOverride w:ilvl="5">
+      <w:startOverride w:val="1"/>
+    </w:lvlOverride>
+    <w:lvlOverride w:ilvl="6">
+      <w:startOverride w:val="1"/>
+    </w:lvlOverride>
+    <w:lvlOverride w:ilvl="7">
+      <w:startOverride w:val="1"/>
+    </w:lvlOverride>
+    <w:lvlOverride w:ilvl="8">
+      <w:startOverride w:val="1"/>
+    </w:lvlOverride>
+  </w:num>
+  <w:num w:numId="44">
+    <w:abstractNumId w:val="14"/>
+  </w:num>
+  <w:num w:numId="45">
+    <w:abstractNumId w:val="30"/>
+  </w:num>
+  <w:num w:numId="46">
+    <w:abstractNumId w:val="0"/>
+    <w:lvlOverride w:ilvl="0">
+      <w:startOverride w:val="1"/>
+    </w:lvlOverride>
+    <w:lvlOverride w:ilvl="1">
+      <w:startOverride w:val="1"/>
+    </w:lvlOverride>
+    <w:lvlOverride w:ilvl="2">
+      <w:startOverride w:val="1"/>
+    </w:lvlOverride>
+    <w:lvlOverride w:ilvl="3">
+      <w:startOverride w:val="1"/>
+    </w:lvlOverride>
+    <w:lvlOverride w:ilvl="4">
+      <w:startOverride w:val="1"/>
+    </w:lvlOverride>
+    <w:lvlOverride w:ilvl="5">
+      <w:startOverride w:val="1"/>
+    </w:lvlOverride>
+    <w:lvlOverride w:ilvl="6">
+      <w:startOverride w:val="1"/>
+    </w:lvlOverride>
+    <w:lvlOverride w:ilvl="7">
+      <w:startOverride w:val="1"/>
+    </w:lvlOverride>
+    <w:lvlOverride w:ilvl="8">
+      <w:startOverride w:val="1"/>
+    </w:lvlOverride>
+  </w:num>
+  <w:num w:numId="47">
+    <w:abstractNumId w:val="23"/>
   </w:num>
 </w:numbering>
 </file>
@@ -5384,7 +5314,6 @@
     <w:lsdException w:name="Hyperlink" w:semiHidden="1" w:unhideWhenUsed="1"/>
     <w:lsdException w:name="FollowedHyperlink" w:semiHidden="1" w:unhideWhenUsed="1"/>
     <w:lsdException w:name="Strong" w:qFormat="1"/>
-    <w:lsdException w:name="Emphasis" w:qFormat="1"/>
     <w:lsdException w:name="Document Map" w:semiHidden="1" w:unhideWhenUsed="1"/>
     <w:lsdException w:name="Plain Text" w:semiHidden="1" w:unhideWhenUsed="1"/>
     <w:lsdException w:name="E-mail Signature" w:semiHidden="1" w:unhideWhenUsed="1"/>
@@ -5696,10 +5625,10 @@
     <w:link w:val="Heading2Char"/>
     <w:uiPriority w:val="9"/>
     <w:qFormat/>
-    <w:rsid w:val="005602B1"/>
+    <w:rsid w:val="00854D1C"/>
     <w:pPr>
       <w:keepNext/>
-      <w:spacing w:before="120" w:after="60"/>
+      <w:spacing w:before="240" w:after="120"/>
       <w:outlineLvl w:val="1"/>
     </w:pPr>
     <w:rPr>
@@ -5857,7 +5786,6 @@
   <w:style w:type="character" w:default="1" w:styleId="DefaultParagraphFont">
     <w:name w:val="Default Paragraph Font"/>
     <w:uiPriority w:val="1"/>
-    <w:semiHidden/>
     <w:unhideWhenUsed/>
   </w:style>
   <w:style w:type="table" w:default="1" w:styleId="TableNormal">
@@ -6012,6 +5940,7 @@
   <w:style w:type="paragraph" w:customStyle="1" w:styleId="Text">
     <w:name w:val="Text"/>
     <w:basedOn w:val="Normal"/>
+    <w:link w:val="TextChar"/>
     <w:rsid w:val="00214824"/>
     <w:pPr>
       <w:widowControl w:val="0"/>
@@ -6288,7 +6217,7 @@
     <w:basedOn w:val="DefaultParagraphFont"/>
     <w:link w:val="Heading2"/>
     <w:uiPriority w:val="9"/>
-    <w:rsid w:val="005602B1"/>
+    <w:rsid w:val="00854D1C"/>
     <w:rPr>
       <w:i/>
       <w:iCs/>
@@ -6365,6 +6294,141 @@
     <w:rPr>
       <w:color w:val="605E5C"/>
       <w:shd w:val="clear" w:color="auto" w:fill="E1DFDD"/>
+    </w:rPr>
+  </w:style>
+  <w:style w:type="paragraph" w:styleId="BodyText">
+    <w:name w:val="Body Text"/>
+    <w:basedOn w:val="Normal"/>
+    <w:link w:val="BodyTextChar"/>
+    <w:unhideWhenUsed/>
+    <w:rsid w:val="002B66D5"/>
+    <w:pPr>
+      <w:spacing w:after="120"/>
+    </w:pPr>
+  </w:style>
+  <w:style w:type="character" w:customStyle="1" w:styleId="BodyTextChar">
+    <w:name w:val="Body Text Char"/>
+    <w:basedOn w:val="DefaultParagraphFont"/>
+    <w:link w:val="BodyText"/>
+    <w:rsid w:val="002B66D5"/>
+  </w:style>
+  <w:style w:type="paragraph" w:customStyle="1" w:styleId="FirstParagraph">
+    <w:name w:val="First Paragraph"/>
+    <w:basedOn w:val="BodyText"/>
+    <w:next w:val="BodyText"/>
+    <w:rsid w:val="009A2EA3"/>
+    <w:pPr>
+      <w:spacing w:before="180" w:after="180"/>
+    </w:pPr>
+    <w:rPr>
+      <w:rFonts w:asciiTheme="minorHAnsi" w:eastAsiaTheme="minorHAnsi" w:hAnsiTheme="minorHAnsi" w:cstheme="minorBidi"/>
+      <w:sz w:val="24"/>
+      <w:szCs w:val="24"/>
+    </w:rPr>
+  </w:style>
+  <w:style w:type="paragraph" w:customStyle="1" w:styleId="paragraphs">
+    <w:name w:val="paragraphs"/>
+    <w:basedOn w:val="Text"/>
+    <w:link w:val="paragraphsChar"/>
+    <w:qFormat/>
+    <w:rsid w:val="00001C89"/>
+    <w:pPr>
+      <w:spacing w:before="120"/>
+    </w:pPr>
+  </w:style>
+  <w:style w:type="paragraph" w:styleId="Quote">
+    <w:name w:val="Quote"/>
+    <w:basedOn w:val="Normal"/>
+    <w:next w:val="Normal"/>
+    <w:link w:val="QuoteChar"/>
+    <w:uiPriority w:val="29"/>
+    <w:qFormat/>
+    <w:rsid w:val="000E2129"/>
+    <w:pPr>
+      <w:spacing w:before="200" w:after="160"/>
+      <w:ind w:left="864" w:right="864"/>
+      <w:jc w:val="center"/>
+    </w:pPr>
+    <w:rPr>
+      <w:i/>
+      <w:iCs/>
+      <w:color w:val="404040" w:themeColor="text1" w:themeTint="BF"/>
+    </w:rPr>
+  </w:style>
+  <w:style w:type="character" w:customStyle="1" w:styleId="TextChar">
+    <w:name w:val="Text Char"/>
+    <w:basedOn w:val="DefaultParagraphFont"/>
+    <w:link w:val="Text"/>
+    <w:rsid w:val="00001C89"/>
+  </w:style>
+  <w:style w:type="character" w:customStyle="1" w:styleId="paragraphsChar">
+    <w:name w:val="paragraphs Char"/>
+    <w:basedOn w:val="TextChar"/>
+    <w:link w:val="paragraphs"/>
+    <w:rsid w:val="00001C89"/>
+  </w:style>
+  <w:style w:type="character" w:customStyle="1" w:styleId="QuoteChar">
+    <w:name w:val="Quote Char"/>
+    <w:basedOn w:val="DefaultParagraphFont"/>
+    <w:link w:val="Quote"/>
+    <w:uiPriority w:val="29"/>
+    <w:rsid w:val="000E2129"/>
+    <w:rPr>
+      <w:i/>
+      <w:iCs/>
+      <w:color w:val="404040" w:themeColor="text1" w:themeTint="BF"/>
+    </w:rPr>
+  </w:style>
+  <w:style w:type="paragraph" w:customStyle="1" w:styleId="Compact">
+    <w:name w:val="Compact"/>
+    <w:basedOn w:val="BodyText"/>
+    <w:link w:val="CompactChar"/>
+    <w:rsid w:val="006C3BAF"/>
+    <w:pPr>
+      <w:spacing w:before="36" w:after="36"/>
+    </w:pPr>
+    <w:rPr>
+      <w:rFonts w:asciiTheme="minorHAnsi" w:eastAsiaTheme="minorHAnsi" w:hAnsiTheme="minorHAnsi" w:cstheme="minorBidi"/>
+      <w:sz w:val="24"/>
+      <w:szCs w:val="24"/>
+    </w:rPr>
+  </w:style>
+  <w:style w:type="paragraph" w:customStyle="1" w:styleId="blockchainList">
+    <w:name w:val="blockchainList"/>
+    <w:basedOn w:val="Compact"/>
+    <w:link w:val="blockchainListChar"/>
+    <w:qFormat/>
+    <w:rsid w:val="007D583A"/>
+    <w:pPr>
+      <w:numPr>
+        <w:numId w:val="41"/>
+      </w:numPr>
+    </w:pPr>
+    <w:rPr>
+      <w:rFonts w:ascii="Times New Roman" w:hAnsi="Times New Roman"/>
+      <w:sz w:val="20"/>
+    </w:rPr>
+  </w:style>
+  <w:style w:type="character" w:customStyle="1" w:styleId="CompactChar">
+    <w:name w:val="Compact Char"/>
+    <w:basedOn w:val="BodyTextChar"/>
+    <w:link w:val="Compact"/>
+    <w:rsid w:val="006C3BAF"/>
+    <w:rPr>
+      <w:rFonts w:asciiTheme="minorHAnsi" w:eastAsiaTheme="minorHAnsi" w:hAnsiTheme="minorHAnsi" w:cstheme="minorBidi"/>
+      <w:sz w:val="24"/>
+      <w:szCs w:val="24"/>
+    </w:rPr>
+  </w:style>
+  <w:style w:type="character" w:customStyle="1" w:styleId="blockchainListChar">
+    <w:name w:val="blockchainList Char"/>
+    <w:basedOn w:val="CompactChar"/>
+    <w:link w:val="blockchainList"/>
+    <w:rsid w:val="007D583A"/>
+    <w:rPr>
+      <w:rFonts w:asciiTheme="minorHAnsi" w:eastAsiaTheme="minorHAnsi" w:hAnsiTheme="minorHAnsi" w:cstheme="minorBidi"/>
+      <w:sz w:val="24"/>
+      <w:szCs w:val="24"/>
     </w:rPr>
   </w:style>
 </w:styles>
@@ -6660,7 +6724,7 @@
 </file>
 
 <file path=customXml/itemProps1.xml><?xml version="1.0" encoding="utf-8"?>
-<ds:datastoreItem xmlns:ds="http://schemas.openxmlformats.org/officeDocument/2006/customXml" ds:itemID="{26CDCEF0-CF7C-4DE3-8479-7A8C05DD1313}">
+<ds:datastoreItem xmlns:ds="http://schemas.openxmlformats.org/officeDocument/2006/customXml" ds:itemID="{0717FAF2-FCDA-43BB-B834-7B7632E18EF5}">
   <ds:schemaRefs>
     <ds:schemaRef ds:uri="http://schemas.openxmlformats.org/officeDocument/2006/bibliography"/>
   </ds:schemaRefs>
